--- a/documents/SKLEP INTERNETOWY.docx
+++ b/documents/SKLEP INTERNETOWY.docx
@@ -1,6 +1,6 @@
 
 <file path=word/document.xml><?xml version="1.0" encoding="utf-8"?>
-<w:document xmlns:wpc="http://schemas.microsoft.com/office/word/2010/wordprocessingCanvas" xmlns:mc="http://schemas.openxmlformats.org/markup-compatibility/2006" xmlns:o="urn:schemas-microsoft-com:office:office" xmlns:r="http://schemas.openxmlformats.org/officeDocument/2006/relationships" xmlns:m="http://schemas.openxmlformats.org/officeDocument/2006/math" xmlns:v="urn:schemas-microsoft-com:vml" xmlns:wp14="http://schemas.microsoft.com/office/word/2010/wordprocessingDrawing" xmlns:wp="http://schemas.openxmlformats.org/drawingml/2006/wordprocessingDrawing" xmlns:w10="urn:schemas-microsoft-com:office:word" xmlns:w="http://schemas.openxmlformats.org/wordprocessingml/2006/main" xmlns:w14="http://schemas.microsoft.com/office/word/2010/wordml" xmlns:w15="http://schemas.microsoft.com/office/word/2012/wordml" xmlns:wpg="http://schemas.microsoft.com/office/word/2010/wordprocessingGroup" xmlns:wpi="http://schemas.microsoft.com/office/word/2010/wordprocessingInk" xmlns:wne="http://schemas.microsoft.com/office/word/2006/wordml" xmlns:wps="http://schemas.microsoft.com/office/word/2010/wordprocessingShape" mc:Ignorable="w14 w15 wp14">
+<w:document xmlns:wpc="http://schemas.microsoft.com/office/word/2010/wordprocessingCanvas" xmlns:mc="http://schemas.openxmlformats.org/markup-compatibility/2006" xmlns:o="urn:schemas-microsoft-com:office:office" xmlns:r="http://schemas.openxmlformats.org/officeDocument/2006/relationships" xmlns:m="http://schemas.openxmlformats.org/officeDocument/2006/math" xmlns:v="urn:schemas-microsoft-com:vml" xmlns:wp14="http://schemas.microsoft.com/office/word/2010/wordprocessingDrawing" xmlns:wp="http://schemas.openxmlformats.org/drawingml/2006/wordprocessingDrawing" xmlns:w10="urn:schemas-microsoft-com:office:word" xmlns:w="http://schemas.openxmlformats.org/wordprocessingml/2006/main" xmlns:w14="http://schemas.microsoft.com/office/word/2010/wordml" xmlns:wpg="http://schemas.microsoft.com/office/word/2010/wordprocessingGroup" xmlns:wpi="http://schemas.microsoft.com/office/word/2010/wordprocessingInk" xmlns:wne="http://schemas.microsoft.com/office/word/2006/wordml" xmlns:wps="http://schemas.microsoft.com/office/word/2010/wordprocessingShape" mc:Ignorable="w14 wp14">
   <w:body>
     <w:sdt>
       <w:sdtPr>
@@ -58,7 +58,7 @@
           <w:r>
             <w:fldChar w:fldCharType="separate"/>
           </w:r>
-          <w:hyperlink r:id="rId5" w:anchor="_Toc476910427" w:history="1">
+          <w:hyperlink r:id="rId6" w:anchor="_Toc476910427" w:history="1">
             <w:r>
               <w:rPr>
                 <w:rStyle w:val="Hipercze"/>
@@ -108,7 +108,7 @@
               <w:lang w:eastAsia="pl-PL"/>
             </w:rPr>
           </w:pPr>
-          <w:hyperlink r:id="rId6" w:anchor="_Toc476910429" w:history="1">
+          <w:hyperlink r:id="rId7" w:anchor="_Toc476910429" w:history="1">
             <w:r>
               <w:rPr>
                 <w:rStyle w:val="Hipercze"/>
@@ -173,7 +173,7 @@
               <w:lang w:eastAsia="pl-PL"/>
             </w:rPr>
           </w:pPr>
-          <w:hyperlink r:id="rId7" w:anchor="_Toc476910432" w:history="1">
+          <w:hyperlink r:id="rId8" w:anchor="_Toc476910432" w:history="1">
             <w:r>
               <w:rPr>
                 <w:rStyle w:val="Hipercze"/>
@@ -238,7 +238,7 @@
               <w:lang w:eastAsia="pl-PL"/>
             </w:rPr>
           </w:pPr>
-          <w:hyperlink r:id="rId8" w:anchor="_Toc476910433" w:history="1">
+          <w:hyperlink r:id="rId9" w:anchor="_Toc476910433" w:history="1">
             <w:r>
               <w:rPr>
                 <w:rStyle w:val="Hipercze"/>
@@ -303,7 +303,7 @@
               <w:lang w:eastAsia="pl-PL"/>
             </w:rPr>
           </w:pPr>
-          <w:hyperlink r:id="rId9" w:anchor="_Toc476910434" w:history="1">
+          <w:hyperlink r:id="rId10" w:anchor="_Toc476910434" w:history="1">
             <w:r>
               <w:rPr>
                 <w:rStyle w:val="Hipercze"/>
@@ -408,7 +408,7 @@
               <w:lang w:eastAsia="pl-PL"/>
             </w:rPr>
           </w:pPr>
-          <w:hyperlink r:id="rId10" w:anchor="_Toc476910436" w:history="1">
+          <w:hyperlink r:id="rId11" w:anchor="_Toc476910436" w:history="1">
             <w:r>
               <w:rPr>
                 <w:rStyle w:val="Hipercze"/>
@@ -470,7 +470,7 @@
               <w:lang w:eastAsia="pl-PL"/>
             </w:rPr>
           </w:pPr>
-          <w:hyperlink r:id="rId11" w:anchor="_Toc476910437" w:history="1">
+          <w:hyperlink r:id="rId12" w:anchor="_Toc476910437" w:history="1">
             <w:r>
               <w:rPr>
                 <w:rStyle w:val="Hipercze"/>
@@ -569,7 +569,7 @@
               <w:lang w:eastAsia="pl-PL"/>
             </w:rPr>
           </w:pPr>
-          <w:hyperlink r:id="rId12" w:anchor="_Toc476910438" w:history="1">
+          <w:hyperlink r:id="rId13" w:anchor="_Toc476910438" w:history="1">
             <w:r>
               <w:rPr>
                 <w:rStyle w:val="Hipercze"/>
@@ -681,7 +681,7 @@
               <w:lang w:eastAsia="pl-PL"/>
             </w:rPr>
           </w:pPr>
-          <w:hyperlink r:id="rId13" w:anchor="_Toc476910439" w:history="1">
+          <w:hyperlink r:id="rId14" w:anchor="_Toc476910439" w:history="1">
             <w:r>
               <w:rPr>
                 <w:rStyle w:val="Hipercze"/>
@@ -803,7 +803,7 @@
               <w:lang w:eastAsia="pl-PL"/>
             </w:rPr>
           </w:pPr>
-          <w:hyperlink r:id="rId14" w:anchor="_Toc476910440" w:history="1">
+          <w:hyperlink r:id="rId15" w:anchor="_Toc476910440" w:history="1">
             <w:r>
               <w:rPr>
                 <w:rStyle w:val="Hipercze"/>
@@ -1092,35 +1092,7 @@
         <w:rPr>
           <w:rFonts w:ascii="Times New Roman" w:hAnsi="Times New Roman" w:cs="Times New Roman"/>
         </w:rPr>
-        <w:t xml:space="preserve">Celem tego systemu jest stworzenie </w:t>
-      </w:r>
-      <w:proofErr w:type="gramStart"/>
-      <w:r>
-        <w:rPr>
-          <w:rFonts w:ascii="Times New Roman" w:hAnsi="Times New Roman" w:cs="Times New Roman"/>
-        </w:rPr>
-        <w:t>oprogramowania które</w:t>
-      </w:r>
-      <w:proofErr w:type="gramEnd"/>
-      <w:r>
-        <w:rPr>
-          <w:rFonts w:ascii="Times New Roman" w:hAnsi="Times New Roman" w:cs="Times New Roman"/>
-        </w:rPr>
-        <w:t xml:space="preserve"> umożliwi dokonywanie zakupów przez </w:t>
-      </w:r>
-      <w:proofErr w:type="spellStart"/>
-      <w:r>
-        <w:rPr>
-          <w:rFonts w:ascii="Times New Roman" w:hAnsi="Times New Roman" w:cs="Times New Roman"/>
-        </w:rPr>
-        <w:t>internet</w:t>
-      </w:r>
-      <w:proofErr w:type="spellEnd"/>
-      <w:r>
-        <w:rPr>
-          <w:rFonts w:ascii="Times New Roman" w:hAnsi="Times New Roman" w:cs="Times New Roman"/>
-        </w:rPr>
-        <w:t>. Użytkownicy systemu będą mogli przeglądać stronę sklepu internetowego dodając produkty do „koszyka”. Następnie finalizując swoją sesję zakupią produkty po wykonaniu przelewu internetowego. Nasz system jest aplikacj</w:t>
+        <w:t>Celem tego systemu jest stworzenie oprogramowania które umożliwi dokonywanie zakupów przez internet. Użytkownicy systemu będą mogli przeglądać stronę sklepu internetowego dodając produkty do „koszyka”. Następnie finalizując swoją sesję zakupią produkty po wykonaniu przelewu internetowego. Nasz system jest aplikacj</w:t>
       </w:r>
       <w:r>
         <w:rPr>
@@ -1265,13 +1237,6 @@
               <w:rPr>
                 <w:rFonts w:ascii="Times New Roman" w:hAnsi="Times New Roman" w:cs="Times New Roman"/>
               </w:rPr>
-              <w:t>Programowanie aplikacji</w:t>
-            </w:r>
-            <w:r>
-              <w:rPr>
-                <w:rFonts w:ascii="Times New Roman" w:hAnsi="Times New Roman" w:cs="Times New Roman"/>
-              </w:rPr>
-              <w:br/>
               <w:t>Prezentacja aplikacji</w:t>
             </w:r>
             <w:r>
@@ -1320,6 +1285,27 @@
               <w:rPr>
                 <w:rFonts w:ascii="Times New Roman" w:hAnsi="Times New Roman" w:cs="Times New Roman"/>
               </w:rPr>
+              <w:t>Programowanie aplikacji</w:t>
+            </w:r>
+            <w:r>
+              <w:rPr>
+                <w:rFonts w:ascii="Times New Roman" w:hAnsi="Times New Roman" w:cs="Times New Roman"/>
+              </w:rPr>
+              <w:t xml:space="preserve"> </w:t>
+            </w:r>
+          </w:p>
+          <w:p>
+            <w:pPr>
+              <w:rPr>
+                <w:rFonts w:ascii="Times New Roman" w:hAnsi="Times New Roman" w:cs="Times New Roman"/>
+              </w:rPr>
+            </w:pPr>
+            <w:bookmarkStart w:id="0" w:name="_GoBack"/>
+            <w:bookmarkEnd w:id="0"/>
+            <w:r>
+              <w:rPr>
+                <w:rFonts w:ascii="Times New Roman" w:hAnsi="Times New Roman" w:cs="Times New Roman"/>
+              </w:rPr>
               <w:t xml:space="preserve">Diagram przypadków </w:t>
             </w:r>
             <w:r>
@@ -1440,35 +1426,7 @@
         <w:rPr>
           <w:rFonts w:ascii="Times New Roman" w:hAnsi="Times New Roman" w:cs="Times New Roman"/>
         </w:rPr>
-        <w:t xml:space="preserve">Tabela (numer </w:t>
-      </w:r>
-      <w:proofErr w:type="gramStart"/>
-      <w:r>
-        <w:rPr>
-          <w:rFonts w:ascii="Times New Roman" w:hAnsi="Times New Roman" w:cs="Times New Roman"/>
-        </w:rPr>
-        <w:t xml:space="preserve">tabeli ) </w:t>
-      </w:r>
-      <w:proofErr w:type="gramEnd"/>
-      <w:r>
-        <w:rPr>
-          <w:rFonts w:ascii="Times New Roman" w:hAnsi="Times New Roman" w:cs="Times New Roman"/>
-        </w:rPr>
-        <w:t xml:space="preserve">przestawia przybliżone </w:t>
-      </w:r>
-      <w:proofErr w:type="spellStart"/>
-      <w:r>
-        <w:rPr>
-          <w:rFonts w:ascii="Times New Roman" w:hAnsi="Times New Roman" w:cs="Times New Roman"/>
-        </w:rPr>
-        <w:t>koszta</w:t>
-      </w:r>
-      <w:proofErr w:type="spellEnd"/>
-      <w:r>
-        <w:rPr>
-          <w:rFonts w:ascii="Times New Roman" w:hAnsi="Times New Roman" w:cs="Times New Roman"/>
-        </w:rPr>
-        <w:t xml:space="preserve"> systemu, symulując analizę finansową dla przyszłego klienta.</w:t>
+        <w:t>Tabela (numer tabeli ) przestawia przybliżone koszta systemu, symulując analizę finansową dla przyszłego klienta.</w:t>
       </w:r>
     </w:p>
     <w:tbl>
@@ -1613,28 +1571,12 @@
                 <w:rFonts w:ascii="Times New Roman" w:hAnsi="Times New Roman" w:cs="Times New Roman"/>
               </w:rPr>
             </w:pPr>
-            <w:proofErr w:type="spellStart"/>
-            <w:r>
-              <w:rPr>
-                <w:rFonts w:ascii="Times New Roman" w:hAnsi="Times New Roman" w:cs="Times New Roman"/>
-              </w:rPr>
-              <w:t>Responsive</w:t>
-            </w:r>
-            <w:proofErr w:type="spellEnd"/>
-            <w:r>
-              <w:rPr>
-                <w:rFonts w:ascii="Times New Roman" w:hAnsi="Times New Roman" w:cs="Times New Roman"/>
-              </w:rPr>
-              <w:t xml:space="preserve"> Web </w:t>
-            </w:r>
-            <w:proofErr w:type="spellStart"/>
-            <w:r>
-              <w:rPr>
-                <w:rFonts w:ascii="Times New Roman" w:hAnsi="Times New Roman" w:cs="Times New Roman"/>
-              </w:rPr>
-              <w:t>Desing</w:t>
-            </w:r>
-            <w:proofErr w:type="spellEnd"/>
+            <w:r>
+              <w:rPr>
+                <w:rFonts w:ascii="Times New Roman" w:hAnsi="Times New Roman" w:cs="Times New Roman"/>
+              </w:rPr>
+              <w:t>Responsive Web Desing</w:t>
+            </w:r>
           </w:p>
         </w:tc>
         <w:tc>
@@ -2056,19 +1998,11 @@
         </w:rPr>
         <w:br/>
       </w:r>
-      <w:proofErr w:type="spellStart"/>
-      <w:r>
-        <w:rPr>
-          <w:rFonts w:ascii="Times New Roman" w:hAnsi="Times New Roman" w:cs="Times New Roman"/>
-        </w:rPr>
-        <w:t>Koszta</w:t>
-      </w:r>
-      <w:proofErr w:type="spellEnd"/>
-      <w:r>
-        <w:rPr>
-          <w:rFonts w:ascii="Times New Roman" w:hAnsi="Times New Roman" w:cs="Times New Roman"/>
-        </w:rPr>
-        <w:t xml:space="preserve"> stworzenia systemu oraz wdrożenie go na rynek szacuje</w:t>
+      <w:r>
+        <w:rPr>
+          <w:rFonts w:ascii="Times New Roman" w:hAnsi="Times New Roman" w:cs="Times New Roman"/>
+        </w:rPr>
+        <w:t>Koszta stworzenia systemu oraz wdrożenie go na rynek szacuje</w:t>
       </w:r>
       <w:r>
         <w:rPr>
@@ -2170,7 +2104,7 @@
                     </pic:cNvPicPr>
                   </pic:nvPicPr>
                   <pic:blipFill>
-                    <a:blip r:embed="rId15">
+                    <a:blip r:embed="rId16">
                       <a:extLst>
                         <a:ext uri="{28A0092B-C50C-407E-A947-70E740481C1C}">
                           <a14:useLocalDpi xmlns:a14="http://schemas.microsoft.com/office/drawing/2010/main" val="0"/>
@@ -2247,7 +2181,7 @@
                     </pic:cNvPicPr>
                   </pic:nvPicPr>
                   <pic:blipFill>
-                    <a:blip r:embed="rId16">
+                    <a:blip r:embed="rId17">
                       <a:extLst>
                         <a:ext uri="{28A0092B-C50C-407E-A947-70E740481C1C}">
                           <a14:useLocalDpi xmlns:a14="http://schemas.microsoft.com/office/drawing/2010/main" val="0"/>
@@ -2302,7 +2236,7 @@
                     </pic:cNvPicPr>
                   </pic:nvPicPr>
                   <pic:blipFill>
-                    <a:blip r:embed="rId17" cstate="print">
+                    <a:blip r:embed="rId18" cstate="print">
                       <a:extLst>
                         <a:ext uri="{28A0092B-C50C-407E-A947-70E740481C1C}">
                           <a14:useLocalDpi xmlns:a14="http://schemas.microsoft.com/office/drawing/2010/main" val="0"/>
@@ -2364,7 +2298,7 @@
                     </pic:cNvPicPr>
                   </pic:nvPicPr>
                   <pic:blipFill>
-                    <a:blip r:embed="rId18" cstate="print">
+                    <a:blip r:embed="rId19" cstate="print">
                       <a:extLst>
                         <a:ext uri="{28A0092B-C50C-407E-A947-70E740481C1C}">
                           <a14:useLocalDpi xmlns:a14="http://schemas.microsoft.com/office/drawing/2010/main" val="0"/>
@@ -2448,7 +2382,7 @@
                     </pic:cNvPicPr>
                   </pic:nvPicPr>
                   <pic:blipFill>
-                    <a:blip r:embed="rId19" cstate="print">
+                    <a:blip r:embed="rId20" cstate="print">
                       <a:extLst>
                         <a:ext uri="{28A0092B-C50C-407E-A947-70E740481C1C}">
                           <a14:useLocalDpi xmlns:a14="http://schemas.microsoft.com/office/drawing/2010/main" val="0"/>
@@ -2510,7 +2444,7 @@
                     </pic:cNvPicPr>
                   </pic:nvPicPr>
                   <pic:blipFill>
-                    <a:blip r:embed="rId20" cstate="print">
+                    <a:blip r:embed="rId21" cstate="print">
                       <a:extLst>
                         <a:ext uri="{28A0092B-C50C-407E-A947-70E740481C1C}">
                           <a14:useLocalDpi xmlns:a14="http://schemas.microsoft.com/office/drawing/2010/main" val="0"/>
@@ -2666,16 +2600,8 @@
           <w:rFonts w:ascii="Times New Roman" w:hAnsi="Times New Roman" w:cs="Times New Roman"/>
         </w:rPr>
         <w:br/>
-        <w:t xml:space="preserve">3) Diagram przeglądania </w:t>
-      </w:r>
-      <w:proofErr w:type="spellStart"/>
-      <w:r>
-        <w:rPr>
-          <w:rFonts w:ascii="Times New Roman" w:hAnsi="Times New Roman" w:cs="Times New Roman"/>
-        </w:rPr>
-        <w:t>zamowien</w:t>
-      </w:r>
-      <w:proofErr w:type="spellEnd"/>
+        <w:t>3) Diagram przeglądania zamowien</w:t>
+      </w:r>
       <w:r>
         <w:rPr>
           <w:rFonts w:ascii="Times New Roman" w:hAnsi="Times New Roman" w:cs="Times New Roman"/>
@@ -2720,21 +2646,7 @@
         <w:rPr>
           <w:rFonts w:ascii="Times New Roman" w:hAnsi="Times New Roman" w:cs="Times New Roman"/>
         </w:rPr>
-        <w:t xml:space="preserve">Ref – </w:t>
-      </w:r>
-      <w:proofErr w:type="spellStart"/>
-      <w:r>
-        <w:rPr>
-          <w:rFonts w:ascii="Times New Roman" w:hAnsi="Times New Roman" w:cs="Times New Roman"/>
-        </w:rPr>
-        <w:t>reference</w:t>
-      </w:r>
-      <w:proofErr w:type="spellEnd"/>
-      <w:r>
-        <w:rPr>
-          <w:rFonts w:ascii="Times New Roman" w:hAnsi="Times New Roman" w:cs="Times New Roman"/>
-        </w:rPr>
-        <w:t xml:space="preserve"> – wskazanie miejsca włączenia interakcji pokazanej na innym diagramie, fragment zawiera odwołanie do innego diagramu.</w:t>
+        <w:t>Ref – reference – wskazanie miejsca włączenia interakcji pokazanej na innym diagramie, fragment zawiera odwołanie do innego diagramu.</w:t>
       </w:r>
       <w:r>
         <w:rPr>
@@ -2752,28 +2664,14 @@
         <w:rPr>
           <w:rFonts w:ascii="Times New Roman" w:hAnsi="Times New Roman" w:cs="Times New Roman"/>
         </w:rPr>
-        <w:t>Pozostałe diagramy są diagramami synchronicznymi. Podstawowymi obiektami występującymi w diagramie są</w:t>
-      </w:r>
-      <w:proofErr w:type="gramStart"/>
-      <w:r>
-        <w:rPr>
-          <w:rFonts w:ascii="Times New Roman" w:hAnsi="Times New Roman" w:cs="Times New Roman"/>
-        </w:rPr>
-        <w:t xml:space="preserve"> :</w:t>
+        <w:t>Pozostałe diagramy są diagramami synchronicznymi. Podstawowymi obiektami występującymi w diagramie są :</w:t>
       </w:r>
       <w:r>
         <w:rPr>
           <w:rFonts w:ascii="Times New Roman" w:hAnsi="Times New Roman" w:cs="Times New Roman"/>
         </w:rPr>
         <w:br/>
-        <w:t>- Użytkownik</w:t>
-      </w:r>
-      <w:proofErr w:type="gramEnd"/>
-      <w:r>
-        <w:rPr>
-          <w:rFonts w:ascii="Times New Roman" w:hAnsi="Times New Roman" w:cs="Times New Roman"/>
-        </w:rPr>
-        <w:t xml:space="preserve"> (Klient, moderator lub admin)</w:t>
+        <w:t>- Użytkownik (Klient, moderator lub admin)</w:t>
       </w:r>
       <w:r>
         <w:rPr>
@@ -2826,7 +2724,7 @@
                     </pic:cNvPicPr>
                   </pic:nvPicPr>
                   <pic:blipFill>
-                    <a:blip r:embed="rId21">
+                    <a:blip r:embed="rId22">
                       <a:extLst>
                         <a:ext uri="{28A0092B-C50C-407E-A947-70E740481C1C}">
                           <a14:useLocalDpi xmlns:a14="http://schemas.microsoft.com/office/drawing/2010/main" val="0"/>
@@ -2864,19 +2762,11 @@
           <w:rFonts w:ascii="Times New Roman" w:hAnsi="Times New Roman" w:cs="Times New Roman"/>
         </w:rPr>
       </w:pPr>
-      <w:proofErr w:type="gramStart"/>
-      <w:r>
-        <w:rPr>
-          <w:rFonts w:ascii="Times New Roman" w:hAnsi="Times New Roman" w:cs="Times New Roman"/>
-        </w:rPr>
-        <w:t>1)Diagram</w:t>
-      </w:r>
-      <w:proofErr w:type="gramEnd"/>
-      <w:r>
-        <w:rPr>
-          <w:rFonts w:ascii="Times New Roman" w:hAnsi="Times New Roman" w:cs="Times New Roman"/>
-        </w:rPr>
-        <w:t xml:space="preserve"> logowania</w:t>
+      <w:r>
+        <w:rPr>
+          <w:rFonts w:ascii="Times New Roman" w:hAnsi="Times New Roman" w:cs="Times New Roman"/>
+        </w:rPr>
+        <w:t>1)Diagram logowania</w:t>
       </w:r>
     </w:p>
     <w:p>
@@ -2910,8 +2800,8 @@
             <v:path o:extrusionok="f" gradientshapeok="t" o:connecttype="rect"/>
             <o:lock v:ext="edit" aspectratio="t"/>
           </v:shapetype>
-          <v:shape id="_x0000_i1025" type="#_x0000_t75" style="width:512.25pt;height:317.25pt">
-            <v:imagedata r:id="rId22" o:title="REJESTRACJA - SD"/>
+          <v:shape id="_x0000_i1025" type="#_x0000_t75" style="width:512.4pt;height:317.4pt">
+            <v:imagedata r:id="rId23" o:title="REJESTRACJA - SD"/>
           </v:shape>
         </w:pict>
       </w:r>
@@ -2922,25 +2812,11 @@
           <w:rFonts w:ascii="Times New Roman" w:hAnsi="Times New Roman" w:cs="Times New Roman"/>
         </w:rPr>
       </w:pPr>
-      <w:proofErr w:type="gramStart"/>
-      <w:r>
-        <w:rPr>
-          <w:rFonts w:ascii="Times New Roman" w:hAnsi="Times New Roman" w:cs="Times New Roman"/>
-        </w:rPr>
-        <w:t>2</w:t>
-      </w:r>
-      <w:r>
-        <w:rPr>
-          <w:rFonts w:ascii="Times New Roman" w:hAnsi="Times New Roman" w:cs="Times New Roman"/>
-        </w:rPr>
-        <w:t>)Diagram</w:t>
-      </w:r>
-      <w:proofErr w:type="gramEnd"/>
-      <w:r>
-        <w:rPr>
-          <w:rFonts w:ascii="Times New Roman" w:hAnsi="Times New Roman" w:cs="Times New Roman"/>
-        </w:rPr>
-        <w:t xml:space="preserve"> rejestracji</w:t>
+      <w:r>
+        <w:rPr>
+          <w:rFonts w:ascii="Times New Roman" w:hAnsi="Times New Roman" w:cs="Times New Roman"/>
+        </w:rPr>
+        <w:t>2)Diagram rejestracji</w:t>
       </w:r>
     </w:p>
     <w:p>
@@ -2961,30 +2837,16 @@
           <w:rFonts w:ascii="Times New Roman" w:hAnsi="Times New Roman" w:cs="Times New Roman"/>
         </w:rPr>
         <w:pict>
-          <v:shape id="_x0000_i1026" type="#_x0000_t75" style="width:486pt;height:314.25pt">
-            <v:imagedata r:id="rId23" o:title="PRZEGLADANIE - SD"/>
+          <v:shape id="_x0000_i1026" type="#_x0000_t75" style="width:486pt;height:314.4pt">
+            <v:imagedata r:id="rId24" o:title="PRZEGLADANIE - SD"/>
           </v:shape>
         </w:pict>
       </w:r>
-      <w:proofErr w:type="gramStart"/>
-      <w:r>
-        <w:rPr>
-          <w:rFonts w:ascii="Times New Roman" w:hAnsi="Times New Roman" w:cs="Times New Roman"/>
-        </w:rPr>
-        <w:t>3</w:t>
-      </w:r>
-      <w:r>
-        <w:rPr>
-          <w:rFonts w:ascii="Times New Roman" w:hAnsi="Times New Roman" w:cs="Times New Roman"/>
-        </w:rPr>
-        <w:t>)Diagram</w:t>
-      </w:r>
-      <w:proofErr w:type="gramEnd"/>
-      <w:r>
-        <w:rPr>
-          <w:rFonts w:ascii="Times New Roman" w:hAnsi="Times New Roman" w:cs="Times New Roman"/>
-        </w:rPr>
-        <w:t xml:space="preserve"> przeglądania zamówienia</w:t>
+      <w:r>
+        <w:rPr>
+          <w:rFonts w:ascii="Times New Roman" w:hAnsi="Times New Roman" w:cs="Times New Roman"/>
+        </w:rPr>
+        <w:t>3)Diagram przeglądania zamówienia</w:t>
       </w:r>
     </w:p>
     <w:p>
@@ -2999,8 +2861,8 @@
         </w:rPr>
         <w:lastRenderedPageBreak/>
         <w:pict>
-          <v:shape id="_x0000_i1027" type="#_x0000_t75" style="width:511.5pt;height:333pt">
-            <v:imagedata r:id="rId24" o:title="ZAMÓWIENIE - SD"/>
+          <v:shape id="_x0000_i1027" type="#_x0000_t75" style="width:511.8pt;height:333pt">
+            <v:imagedata r:id="rId25" o:title="ZAMÓWIENIE - SD"/>
           </v:shape>
         </w:pict>
       </w:r>
@@ -3011,25 +2873,11 @@
           <w:rFonts w:ascii="Times New Roman" w:hAnsi="Times New Roman" w:cs="Times New Roman"/>
         </w:rPr>
       </w:pPr>
-      <w:proofErr w:type="gramStart"/>
-      <w:r>
-        <w:rPr>
-          <w:rFonts w:ascii="Times New Roman" w:hAnsi="Times New Roman" w:cs="Times New Roman"/>
-        </w:rPr>
-        <w:t>4</w:t>
-      </w:r>
-      <w:r>
-        <w:rPr>
-          <w:rFonts w:ascii="Times New Roman" w:hAnsi="Times New Roman" w:cs="Times New Roman"/>
-        </w:rPr>
-        <w:t>)Diagram</w:t>
-      </w:r>
-      <w:proofErr w:type="gramEnd"/>
-      <w:r>
-        <w:rPr>
-          <w:rFonts w:ascii="Times New Roman" w:hAnsi="Times New Roman" w:cs="Times New Roman"/>
-        </w:rPr>
-        <w:t xml:space="preserve"> tworzenia zamówienia</w:t>
+      <w:r>
+        <w:rPr>
+          <w:rFonts w:ascii="Times New Roman" w:hAnsi="Times New Roman" w:cs="Times New Roman"/>
+        </w:rPr>
+        <w:t>4)Diagram tworzenia zamówienia</w:t>
       </w:r>
     </w:p>
     <w:p>
@@ -3043,8 +2891,8 @@
           <w:rFonts w:ascii="Times New Roman" w:hAnsi="Times New Roman" w:cs="Times New Roman"/>
         </w:rPr>
         <w:pict>
-          <v:shape id="_x0000_i1028" type="#_x0000_t75" style="width:494.25pt;height:306pt">
-            <v:imagedata r:id="rId25" o:title="MODYFIKACJA - SD"/>
+          <v:shape id="_x0000_i1028" type="#_x0000_t75" style="width:493.8pt;height:306pt">
+            <v:imagedata r:id="rId26" o:title="MODYFIKACJA - SD"/>
           </v:shape>
         </w:pict>
       </w:r>
@@ -3055,84 +2903,42 @@
           <w:rFonts w:ascii="Times New Roman" w:hAnsi="Times New Roman" w:cs="Times New Roman"/>
         </w:rPr>
       </w:pPr>
-      <w:proofErr w:type="gramStart"/>
-      <w:r>
-        <w:rPr>
-          <w:rFonts w:ascii="Times New Roman" w:hAnsi="Times New Roman" w:cs="Times New Roman"/>
-        </w:rPr>
-        <w:t>5</w:t>
-      </w:r>
-      <w:r>
-        <w:rPr>
-          <w:rFonts w:ascii="Times New Roman" w:hAnsi="Times New Roman" w:cs="Times New Roman"/>
-        </w:rPr>
-        <w:t>)Diagram</w:t>
-      </w:r>
-      <w:proofErr w:type="gramEnd"/>
-      <w:r>
-        <w:rPr>
-          <w:rFonts w:ascii="Times New Roman" w:hAnsi="Times New Roman" w:cs="Times New Roman"/>
-        </w:rPr>
-        <w:t xml:space="preserve"> </w:t>
-      </w:r>
-      <w:r>
-        <w:rPr>
-          <w:rFonts w:ascii="Times New Roman" w:hAnsi="Times New Roman" w:cs="Times New Roman"/>
-        </w:rPr>
-        <w:t>modyfikacji uprawnień</w:t>
-      </w:r>
-    </w:p>
-    <w:p>
-      <w:pPr>
-        <w:rPr>
-          <w:rFonts w:ascii="Times New Roman" w:hAnsi="Times New Roman" w:cs="Times New Roman"/>
-        </w:rPr>
-      </w:pPr>
-      <w:bookmarkStart w:id="0" w:name="_GoBack"/>
+      <w:r>
+        <w:rPr>
+          <w:rFonts w:ascii="Times New Roman" w:hAnsi="Times New Roman" w:cs="Times New Roman"/>
+        </w:rPr>
+        <w:t>5)Diagram modyfikacji uprawnień</w:t>
+      </w:r>
+    </w:p>
+    <w:p>
+      <w:pPr>
+        <w:rPr>
+          <w:rFonts w:ascii="Times New Roman" w:hAnsi="Times New Roman" w:cs="Times New Roman"/>
+        </w:rPr>
+      </w:pPr>
       <w:r>
         <w:rPr>
           <w:rFonts w:ascii="Times New Roman" w:hAnsi="Times New Roman" w:cs="Times New Roman"/>
         </w:rPr>
         <w:lastRenderedPageBreak/>
         <w:pict>
-          <v:shape id="_x0000_i1029" type="#_x0000_t75" style="width:453.75pt;height:275.25pt">
-            <v:imagedata r:id="rId26" o:title="USUWANIE - SD"/>
+          <v:shape id="_x0000_i1029" type="#_x0000_t75" style="width:453.6pt;height:275.4pt">
+            <v:imagedata r:id="rId27" o:title="USUWANIE - SD"/>
           </v:shape>
         </w:pict>
       </w:r>
-      <w:bookmarkEnd w:id="0"/>
-    </w:p>
-    <w:p>
-      <w:pPr>
-        <w:rPr>
-          <w:rFonts w:ascii="Times New Roman" w:hAnsi="Times New Roman" w:cs="Times New Roman"/>
-        </w:rPr>
-      </w:pPr>
-      <w:proofErr w:type="gramStart"/>
-      <w:r>
-        <w:rPr>
-          <w:rFonts w:ascii="Times New Roman" w:hAnsi="Times New Roman" w:cs="Times New Roman"/>
-        </w:rPr>
-        <w:t>6</w:t>
-      </w:r>
-      <w:r>
-        <w:rPr>
-          <w:rFonts w:ascii="Times New Roman" w:hAnsi="Times New Roman" w:cs="Times New Roman"/>
-        </w:rPr>
-        <w:t>)Diagram</w:t>
-      </w:r>
-      <w:proofErr w:type="gramEnd"/>
-      <w:r>
-        <w:rPr>
-          <w:rFonts w:ascii="Times New Roman" w:hAnsi="Times New Roman" w:cs="Times New Roman"/>
-        </w:rPr>
-        <w:t xml:space="preserve"> </w:t>
-      </w:r>
-      <w:r>
-        <w:rPr>
-          <w:rFonts w:ascii="Times New Roman" w:hAnsi="Times New Roman" w:cs="Times New Roman"/>
-        </w:rPr>
-        <w:t>usuwania użytkownika</w:t>
+    </w:p>
+    <w:p>
+      <w:pPr>
+        <w:rPr>
+          <w:rFonts w:ascii="Times New Roman" w:hAnsi="Times New Roman" w:cs="Times New Roman"/>
+        </w:rPr>
+      </w:pPr>
+      <w:r>
+        <w:rPr>
+          <w:rFonts w:ascii="Times New Roman" w:hAnsi="Times New Roman" w:cs="Times New Roman"/>
+        </w:rPr>
+        <w:t>6)Diagram usuwania użytkownika</w:t>
       </w:r>
     </w:p>
     <w:p>
@@ -3153,7 +2959,7 @@
 </file>
 
 <file path=word/styles.xml><?xml version="1.0" encoding="utf-8"?>
-<w:styles xmlns:mc="http://schemas.openxmlformats.org/markup-compatibility/2006" xmlns:r="http://schemas.openxmlformats.org/officeDocument/2006/relationships" xmlns:w="http://schemas.openxmlformats.org/wordprocessingml/2006/main" xmlns:w14="http://schemas.microsoft.com/office/word/2010/wordml" xmlns:w15="http://schemas.microsoft.com/office/word/2012/wordml" mc:Ignorable="w14 w15">
+<w:styles xmlns:mc="http://schemas.openxmlformats.org/markup-compatibility/2006" xmlns:r="http://schemas.openxmlformats.org/officeDocument/2006/relationships" xmlns:w="http://schemas.openxmlformats.org/wordprocessingml/2006/main" xmlns:w14="http://schemas.microsoft.com/office/word/2010/wordml" mc:Ignorable="w14">
   <w:docDefaults>
     <w:rPrDefault>
       <w:rPr>
@@ -3169,378 +2975,144 @@
       </w:pPr>
     </w:pPrDefault>
   </w:docDefaults>
-  <w:latentStyles w:defLockedState="0" w:defUIPriority="99" w:defSemiHidden="0" w:defUnhideWhenUsed="0" w:defQFormat="0" w:count="371">
-    <w:lsdException w:name="Normal" w:uiPriority="0" w:qFormat="1"/>
-    <w:lsdException w:name="heading 1" w:uiPriority="9" w:qFormat="1"/>
-    <w:lsdException w:name="heading 2" w:semiHidden="1" w:uiPriority="9" w:unhideWhenUsed="1" w:qFormat="1"/>
-    <w:lsdException w:name="heading 3" w:semiHidden="1" w:uiPriority="9" w:unhideWhenUsed="1" w:qFormat="1"/>
-    <w:lsdException w:name="heading 4" w:semiHidden="1" w:uiPriority="9" w:unhideWhenUsed="1" w:qFormat="1"/>
-    <w:lsdException w:name="heading 5" w:semiHidden="1" w:uiPriority="9" w:unhideWhenUsed="1" w:qFormat="1"/>
-    <w:lsdException w:name="heading 6" w:semiHidden="1" w:uiPriority="9" w:unhideWhenUsed="1" w:qFormat="1"/>
-    <w:lsdException w:name="heading 7" w:semiHidden="1" w:uiPriority="9" w:unhideWhenUsed="1" w:qFormat="1"/>
-    <w:lsdException w:name="heading 8" w:semiHidden="1" w:uiPriority="9" w:unhideWhenUsed="1" w:qFormat="1"/>
-    <w:lsdException w:name="heading 9" w:semiHidden="1" w:uiPriority="9" w:unhideWhenUsed="1" w:qFormat="1"/>
-    <w:lsdException w:name="index 1" w:semiHidden="1" w:unhideWhenUsed="1"/>
-    <w:lsdException w:name="index 2" w:semiHidden="1" w:unhideWhenUsed="1"/>
-    <w:lsdException w:name="index 3" w:semiHidden="1" w:unhideWhenUsed="1"/>
-    <w:lsdException w:name="index 4" w:semiHidden="1" w:unhideWhenUsed="1"/>
-    <w:lsdException w:name="index 5" w:semiHidden="1" w:unhideWhenUsed="1"/>
-    <w:lsdException w:name="index 6" w:semiHidden="1" w:unhideWhenUsed="1"/>
-    <w:lsdException w:name="index 7" w:semiHidden="1" w:unhideWhenUsed="1"/>
-    <w:lsdException w:name="index 8" w:semiHidden="1" w:unhideWhenUsed="1"/>
-    <w:lsdException w:name="index 9" w:semiHidden="1" w:unhideWhenUsed="1"/>
-    <w:lsdException w:name="toc 1" w:semiHidden="1" w:uiPriority="39" w:unhideWhenUsed="1"/>
-    <w:lsdException w:name="toc 2" w:semiHidden="1" w:uiPriority="39" w:unhideWhenUsed="1"/>
-    <w:lsdException w:name="toc 3" w:semiHidden="1" w:uiPriority="39" w:unhideWhenUsed="1"/>
-    <w:lsdException w:name="toc 4" w:semiHidden="1" w:uiPriority="39" w:unhideWhenUsed="1"/>
-    <w:lsdException w:name="toc 5" w:semiHidden="1" w:uiPriority="39" w:unhideWhenUsed="1"/>
-    <w:lsdException w:name="toc 6" w:semiHidden="1" w:uiPriority="39" w:unhideWhenUsed="1"/>
-    <w:lsdException w:name="toc 7" w:semiHidden="1" w:uiPriority="39" w:unhideWhenUsed="1"/>
-    <w:lsdException w:name="toc 8" w:semiHidden="1" w:uiPriority="39" w:unhideWhenUsed="1"/>
-    <w:lsdException w:name="toc 9" w:semiHidden="1" w:uiPriority="39" w:unhideWhenUsed="1"/>
-    <w:lsdException w:name="Normal Indent" w:semiHidden="1" w:unhideWhenUsed="1"/>
-    <w:lsdException w:name="footnote text" w:semiHidden="1" w:unhideWhenUsed="1"/>
-    <w:lsdException w:name="annotation text" w:semiHidden="1" w:unhideWhenUsed="1"/>
-    <w:lsdException w:name="header" w:semiHidden="1" w:unhideWhenUsed="1"/>
-    <w:lsdException w:name="footer" w:semiHidden="1" w:unhideWhenUsed="1"/>
-    <w:lsdException w:name="index heading" w:semiHidden="1" w:unhideWhenUsed="1"/>
-    <w:lsdException w:name="caption" w:semiHidden="1" w:uiPriority="35" w:unhideWhenUsed="1" w:qFormat="1"/>
-    <w:lsdException w:name="table of figures" w:semiHidden="1" w:unhideWhenUsed="1"/>
-    <w:lsdException w:name="envelope address" w:semiHidden="1" w:unhideWhenUsed="1"/>
-    <w:lsdException w:name="envelope return" w:semiHidden="1" w:unhideWhenUsed="1"/>
-    <w:lsdException w:name="footnote reference" w:semiHidden="1" w:unhideWhenUsed="1"/>
-    <w:lsdException w:name="annotation reference" w:semiHidden="1" w:unhideWhenUsed="1"/>
-    <w:lsdException w:name="line number" w:semiHidden="1" w:unhideWhenUsed="1"/>
-    <w:lsdException w:name="page number" w:semiHidden="1" w:unhideWhenUsed="1"/>
-    <w:lsdException w:name="endnote reference" w:semiHidden="1" w:unhideWhenUsed="1"/>
-    <w:lsdException w:name="endnote text" w:semiHidden="1" w:unhideWhenUsed="1"/>
-    <w:lsdException w:name="table of authorities" w:semiHidden="1" w:unhideWhenUsed="1"/>
-    <w:lsdException w:name="macro" w:semiHidden="1" w:unhideWhenUsed="1"/>
-    <w:lsdException w:name="toa heading" w:semiHidden="1" w:unhideWhenUsed="1"/>
-    <w:lsdException w:name="List" w:semiHidden="1" w:unhideWhenUsed="1"/>
-    <w:lsdException w:name="List Bullet" w:semiHidden="1" w:unhideWhenUsed="1"/>
-    <w:lsdException w:name="List Number" w:semiHidden="1" w:unhideWhenUsed="1"/>
-    <w:lsdException w:name="List 2" w:semiHidden="1" w:unhideWhenUsed="1"/>
-    <w:lsdException w:name="List 3" w:semiHidden="1" w:unhideWhenUsed="1"/>
-    <w:lsdException w:name="List 4" w:semiHidden="1" w:unhideWhenUsed="1"/>
-    <w:lsdException w:name="List 5" w:semiHidden="1" w:unhideWhenUsed="1"/>
-    <w:lsdException w:name="List Bullet 2" w:semiHidden="1" w:unhideWhenUsed="1"/>
-    <w:lsdException w:name="List Bullet 3" w:semiHidden="1" w:unhideWhenUsed="1"/>
-    <w:lsdException w:name="List Bullet 4" w:semiHidden="1" w:unhideWhenUsed="1"/>
-    <w:lsdException w:name="List Bullet 5" w:semiHidden="1" w:unhideWhenUsed="1"/>
-    <w:lsdException w:name="List Number 2" w:semiHidden="1" w:unhideWhenUsed="1"/>
-    <w:lsdException w:name="List Number 3" w:semiHidden="1" w:unhideWhenUsed="1"/>
-    <w:lsdException w:name="List Number 4" w:semiHidden="1" w:unhideWhenUsed="1"/>
-    <w:lsdException w:name="List Number 5" w:semiHidden="1" w:unhideWhenUsed="1"/>
-    <w:lsdException w:name="Title" w:uiPriority="10" w:qFormat="1"/>
-    <w:lsdException w:name="Closing" w:semiHidden="1" w:unhideWhenUsed="1"/>
-    <w:lsdException w:name="Signature" w:semiHidden="1" w:unhideWhenUsed="1"/>
-    <w:lsdException w:name="Default Paragraph Font" w:semiHidden="1" w:uiPriority="1" w:unhideWhenUsed="1"/>
-    <w:lsdException w:name="Body Text" w:semiHidden="1" w:unhideWhenUsed="1"/>
-    <w:lsdException w:name="Body Text Indent" w:semiHidden="1" w:unhideWhenUsed="1"/>
-    <w:lsdException w:name="List Continue" w:semiHidden="1" w:unhideWhenUsed="1"/>
-    <w:lsdException w:name="List Continue 2" w:semiHidden="1" w:unhideWhenUsed="1"/>
-    <w:lsdException w:name="List Continue 3" w:semiHidden="1" w:unhideWhenUsed="1"/>
-    <w:lsdException w:name="List Continue 4" w:semiHidden="1" w:unhideWhenUsed="1"/>
-    <w:lsdException w:name="List Continue 5" w:semiHidden="1" w:unhideWhenUsed="1"/>
-    <w:lsdException w:name="Message Header" w:semiHidden="1" w:unhideWhenUsed="1"/>
-    <w:lsdException w:name="Subtitle" w:uiPriority="11" w:qFormat="1"/>
-    <w:lsdException w:name="Salutation" w:semiHidden="1" w:unhideWhenUsed="1"/>
-    <w:lsdException w:name="Date" w:semiHidden="1" w:unhideWhenUsed="1"/>
-    <w:lsdException w:name="Body Text First Indent" w:semiHidden="1" w:unhideWhenUsed="1"/>
-    <w:lsdException w:name="Body Text First Indent 2" w:semiHidden="1" w:unhideWhenUsed="1"/>
-    <w:lsdException w:name="Note Heading" w:semiHidden="1" w:unhideWhenUsed="1"/>
-    <w:lsdException w:name="Body Text 2" w:semiHidden="1" w:unhideWhenUsed="1"/>
-    <w:lsdException w:name="Body Text 3" w:semiHidden="1" w:unhideWhenUsed="1"/>
-    <w:lsdException w:name="Body Text Indent 2" w:semiHidden="1" w:unhideWhenUsed="1"/>
-    <w:lsdException w:name="Body Text Indent 3" w:semiHidden="1" w:unhideWhenUsed="1"/>
-    <w:lsdException w:name="Block Text" w:semiHidden="1" w:unhideWhenUsed="1"/>
-    <w:lsdException w:name="Hyperlink" w:semiHidden="1" w:unhideWhenUsed="1"/>
-    <w:lsdException w:name="FollowedHyperlink" w:semiHidden="1" w:unhideWhenUsed="1"/>
-    <w:lsdException w:name="Strong" w:uiPriority="22" w:qFormat="1"/>
-    <w:lsdException w:name="Emphasis" w:uiPriority="20" w:qFormat="1"/>
-    <w:lsdException w:name="Document Map" w:semiHidden="1" w:unhideWhenUsed="1"/>
-    <w:lsdException w:name="Plain Text" w:semiHidden="1" w:unhideWhenUsed="1"/>
-    <w:lsdException w:name="E-mail Signature" w:semiHidden="1" w:unhideWhenUsed="1"/>
-    <w:lsdException w:name="HTML Top of Form" w:semiHidden="1" w:unhideWhenUsed="1"/>
-    <w:lsdException w:name="HTML Bottom of Form" w:semiHidden="1" w:unhideWhenUsed="1"/>
-    <w:lsdException w:name="Normal (Web)" w:semiHidden="1" w:unhideWhenUsed="1"/>
-    <w:lsdException w:name="HTML Acronym" w:semiHidden="1" w:unhideWhenUsed="1"/>
-    <w:lsdException w:name="HTML Address" w:semiHidden="1" w:unhideWhenUsed="1"/>
-    <w:lsdException w:name="HTML Cite" w:semiHidden="1" w:unhideWhenUsed="1"/>
-    <w:lsdException w:name="HTML Code" w:semiHidden="1" w:unhideWhenUsed="1"/>
-    <w:lsdException w:name="HTML Definition" w:semiHidden="1" w:unhideWhenUsed="1"/>
-    <w:lsdException w:name="HTML Keyboard" w:semiHidden="1" w:unhideWhenUsed="1"/>
-    <w:lsdException w:name="HTML Preformatted" w:semiHidden="1" w:unhideWhenUsed="1"/>
-    <w:lsdException w:name="HTML Sample" w:semiHidden="1" w:unhideWhenUsed="1"/>
-    <w:lsdException w:name="HTML Typewriter" w:semiHidden="1" w:unhideWhenUsed="1"/>
-    <w:lsdException w:name="HTML Variable" w:semiHidden="1" w:unhideWhenUsed="1"/>
-    <w:lsdException w:name="Normal Table" w:semiHidden="1" w:unhideWhenUsed="1"/>
-    <w:lsdException w:name="annotation subject" w:semiHidden="1" w:unhideWhenUsed="1"/>
-    <w:lsdException w:name="No List" w:semiHidden="1" w:unhideWhenUsed="1"/>
-    <w:lsdException w:name="Outline List 1" w:semiHidden="1" w:unhideWhenUsed="1"/>
-    <w:lsdException w:name="Outline List 2" w:semiHidden="1" w:unhideWhenUsed="1"/>
-    <w:lsdException w:name="Outline List 3" w:semiHidden="1" w:unhideWhenUsed="1"/>
-    <w:lsdException w:name="Table Simple 1" w:semiHidden="1" w:unhideWhenUsed="1"/>
-    <w:lsdException w:name="Table Simple 2" w:semiHidden="1" w:unhideWhenUsed="1"/>
-    <w:lsdException w:name="Table Simple 3" w:semiHidden="1" w:unhideWhenUsed="1"/>
-    <w:lsdException w:name="Table Classic 1" w:semiHidden="1" w:unhideWhenUsed="1"/>
-    <w:lsdException w:name="Table Classic 2" w:semiHidden="1" w:unhideWhenUsed="1"/>
-    <w:lsdException w:name="Table Classic 3" w:semiHidden="1" w:unhideWhenUsed="1"/>
-    <w:lsdException w:name="Table Classic 4" w:semiHidden="1" w:unhideWhenUsed="1"/>
-    <w:lsdException w:name="Table Colorful 1" w:semiHidden="1" w:unhideWhenUsed="1"/>
-    <w:lsdException w:name="Table Colorful 2" w:semiHidden="1" w:unhideWhenUsed="1"/>
-    <w:lsdException w:name="Table Colorful 3" w:semiHidden="1" w:unhideWhenUsed="1"/>
-    <w:lsdException w:name="Table Columns 1" w:semiHidden="1" w:unhideWhenUsed="1"/>
-    <w:lsdException w:name="Table Columns 2" w:semiHidden="1" w:unhideWhenUsed="1"/>
-    <w:lsdException w:name="Table Columns 3" w:semiHidden="1" w:unhideWhenUsed="1"/>
-    <w:lsdException w:name="Table Columns 4" w:semiHidden="1" w:unhideWhenUsed="1"/>
-    <w:lsdException w:name="Table Columns 5" w:semiHidden="1" w:unhideWhenUsed="1"/>
-    <w:lsdException w:name="Table Grid 1" w:semiHidden="1" w:unhideWhenUsed="1"/>
-    <w:lsdException w:name="Table Grid 2" w:semiHidden="1" w:unhideWhenUsed="1"/>
-    <w:lsdException w:name="Table Grid 3" w:semiHidden="1" w:unhideWhenUsed="1"/>
-    <w:lsdException w:name="Table Grid 4" w:semiHidden="1" w:unhideWhenUsed="1"/>
-    <w:lsdException w:name="Table Grid 5" w:semiHidden="1" w:unhideWhenUsed="1"/>
-    <w:lsdException w:name="Table Grid 6" w:semiHidden="1" w:unhideWhenUsed="1"/>
-    <w:lsdException w:name="Table Grid 7" w:semiHidden="1" w:unhideWhenUsed="1"/>
-    <w:lsdException w:name="Table Grid 8" w:semiHidden="1" w:unhideWhenUsed="1"/>
-    <w:lsdException w:name="Table List 1" w:semiHidden="1" w:unhideWhenUsed="1"/>
-    <w:lsdException w:name="Table List 2" w:semiHidden="1" w:unhideWhenUsed="1"/>
-    <w:lsdException w:name="Table List 3" w:semiHidden="1" w:unhideWhenUsed="1"/>
-    <w:lsdException w:name="Table List 4" w:semiHidden="1" w:unhideWhenUsed="1"/>
-    <w:lsdException w:name="Table List 5" w:semiHidden="1" w:unhideWhenUsed="1"/>
-    <w:lsdException w:name="Table List 6" w:semiHidden="1" w:unhideWhenUsed="1"/>
-    <w:lsdException w:name="Table List 7" w:semiHidden="1" w:unhideWhenUsed="1"/>
-    <w:lsdException w:name="Table List 8" w:semiHidden="1" w:unhideWhenUsed="1"/>
-    <w:lsdException w:name="Table 3D effects 1" w:semiHidden="1" w:unhideWhenUsed="1"/>
-    <w:lsdException w:name="Table 3D effects 2" w:semiHidden="1" w:unhideWhenUsed="1"/>
-    <w:lsdException w:name="Table 3D effects 3" w:semiHidden="1" w:unhideWhenUsed="1"/>
-    <w:lsdException w:name="Table Contemporary" w:semiHidden="1" w:unhideWhenUsed="1"/>
-    <w:lsdException w:name="Table Elegant" w:semiHidden="1" w:unhideWhenUsed="1"/>
-    <w:lsdException w:name="Table Professional" w:semiHidden="1" w:unhideWhenUsed="1"/>
-    <w:lsdException w:name="Table Subtle 1" w:semiHidden="1" w:unhideWhenUsed="1"/>
-    <w:lsdException w:name="Table Subtle 2" w:semiHidden="1" w:unhideWhenUsed="1"/>
-    <w:lsdException w:name="Table Web 1" w:semiHidden="1" w:unhideWhenUsed="1"/>
-    <w:lsdException w:name="Table Web 2" w:semiHidden="1" w:unhideWhenUsed="1"/>
-    <w:lsdException w:name="Table Web 3" w:semiHidden="1" w:unhideWhenUsed="1"/>
-    <w:lsdException w:name="Balloon Text" w:semiHidden="1" w:unhideWhenUsed="1"/>
-    <w:lsdException w:name="Table Grid" w:uiPriority="39"/>
-    <w:lsdException w:name="Table Theme" w:semiHidden="1" w:unhideWhenUsed="1"/>
-    <w:lsdException w:name="Placeholder Text" w:semiHidden="1"/>
-    <w:lsdException w:name="No Spacing" w:uiPriority="1" w:qFormat="1"/>
-    <w:lsdException w:name="Light Shading" w:uiPriority="60"/>
-    <w:lsdException w:name="Light List" w:uiPriority="61"/>
-    <w:lsdException w:name="Light Grid" w:uiPriority="62"/>
-    <w:lsdException w:name="Medium Shading 1" w:uiPriority="63"/>
-    <w:lsdException w:name="Medium Shading 2" w:uiPriority="64"/>
-    <w:lsdException w:name="Medium List 1" w:uiPriority="65"/>
-    <w:lsdException w:name="Medium List 2" w:uiPriority="66"/>
-    <w:lsdException w:name="Medium Grid 1" w:uiPriority="67"/>
-    <w:lsdException w:name="Medium Grid 2" w:uiPriority="68"/>
-    <w:lsdException w:name="Medium Grid 3" w:uiPriority="69"/>
-    <w:lsdException w:name="Dark List" w:uiPriority="70"/>
-    <w:lsdException w:name="Colorful Shading" w:uiPriority="71"/>
-    <w:lsdException w:name="Colorful List" w:uiPriority="72"/>
-    <w:lsdException w:name="Colorful Grid" w:uiPriority="73"/>
-    <w:lsdException w:name="Light Shading Accent 1" w:uiPriority="60"/>
-    <w:lsdException w:name="Light List Accent 1" w:uiPriority="61"/>
-    <w:lsdException w:name="Light Grid Accent 1" w:uiPriority="62"/>
-    <w:lsdException w:name="Medium Shading 1 Accent 1" w:uiPriority="63"/>
-    <w:lsdException w:name="Medium Shading 2 Accent 1" w:uiPriority="64"/>
-    <w:lsdException w:name="Medium List 1 Accent 1" w:uiPriority="65"/>
-    <w:lsdException w:name="Revision" w:semiHidden="1"/>
-    <w:lsdException w:name="List Paragraph" w:uiPriority="34" w:qFormat="1"/>
-    <w:lsdException w:name="Quote" w:uiPriority="29" w:qFormat="1"/>
-    <w:lsdException w:name="Intense Quote" w:uiPriority="30" w:qFormat="1"/>
-    <w:lsdException w:name="Medium List 2 Accent 1" w:uiPriority="66"/>
-    <w:lsdException w:name="Medium Grid 1 Accent 1" w:uiPriority="67"/>
-    <w:lsdException w:name="Medium Grid 2 Accent 1" w:uiPriority="68"/>
-    <w:lsdException w:name="Medium Grid 3 Accent 1" w:uiPriority="69"/>
-    <w:lsdException w:name="Dark List Accent 1" w:uiPriority="70"/>
-    <w:lsdException w:name="Colorful Shading Accent 1" w:uiPriority="71"/>
-    <w:lsdException w:name="Colorful List Accent 1" w:uiPriority="72"/>
-    <w:lsdException w:name="Colorful Grid Accent 1" w:uiPriority="73"/>
-    <w:lsdException w:name="Light Shading Accent 2" w:uiPriority="60"/>
-    <w:lsdException w:name="Light List Accent 2" w:uiPriority="61"/>
-    <w:lsdException w:name="Light Grid Accent 2" w:uiPriority="62"/>
-    <w:lsdException w:name="Medium Shading 1 Accent 2" w:uiPriority="63"/>
-    <w:lsdException w:name="Medium Shading 2 Accent 2" w:uiPriority="64"/>
-    <w:lsdException w:name="Medium List 1 Accent 2" w:uiPriority="65"/>
-    <w:lsdException w:name="Medium List 2 Accent 2" w:uiPriority="66"/>
-    <w:lsdException w:name="Medium Grid 1 Accent 2" w:uiPriority="67"/>
-    <w:lsdException w:name="Medium Grid 2 Accent 2" w:uiPriority="68"/>
-    <w:lsdException w:name="Medium Grid 3 Accent 2" w:uiPriority="69"/>
-    <w:lsdException w:name="Dark List Accent 2" w:uiPriority="70"/>
-    <w:lsdException w:name="Colorful Shading Accent 2" w:uiPriority="71"/>
-    <w:lsdException w:name="Colorful List Accent 2" w:uiPriority="72"/>
-    <w:lsdException w:name="Colorful Grid Accent 2" w:uiPriority="73"/>
-    <w:lsdException w:name="Light Shading Accent 3" w:uiPriority="60"/>
-    <w:lsdException w:name="Light List Accent 3" w:uiPriority="61"/>
-    <w:lsdException w:name="Light Grid Accent 3" w:uiPriority="62"/>
-    <w:lsdException w:name="Medium Shading 1 Accent 3" w:uiPriority="63"/>
-    <w:lsdException w:name="Medium Shading 2 Accent 3" w:uiPriority="64"/>
-    <w:lsdException w:name="Medium List 1 Accent 3" w:uiPriority="65"/>
-    <w:lsdException w:name="Medium List 2 Accent 3" w:uiPriority="66"/>
-    <w:lsdException w:name="Medium Grid 1 Accent 3" w:uiPriority="67"/>
-    <w:lsdException w:name="Medium Grid 2 Accent 3" w:uiPriority="68"/>
-    <w:lsdException w:name="Medium Grid 3 Accent 3" w:uiPriority="69"/>
-    <w:lsdException w:name="Dark List Accent 3" w:uiPriority="70"/>
-    <w:lsdException w:name="Colorful Shading Accent 3" w:uiPriority="71"/>
-    <w:lsdException w:name="Colorful List Accent 3" w:uiPriority="72"/>
-    <w:lsdException w:name="Colorful Grid Accent 3" w:uiPriority="73"/>
-    <w:lsdException w:name="Light Shading Accent 4" w:uiPriority="60"/>
-    <w:lsdException w:name="Light List Accent 4" w:uiPriority="61"/>
-    <w:lsdException w:name="Light Grid Accent 4" w:uiPriority="62"/>
-    <w:lsdException w:name="Medium Shading 1 Accent 4" w:uiPriority="63"/>
-    <w:lsdException w:name="Medium Shading 2 Accent 4" w:uiPriority="64"/>
-    <w:lsdException w:name="Medium List 1 Accent 4" w:uiPriority="65"/>
-    <w:lsdException w:name="Medium List 2 Accent 4" w:uiPriority="66"/>
-    <w:lsdException w:name="Medium Grid 1 Accent 4" w:uiPriority="67"/>
-    <w:lsdException w:name="Medium Grid 2 Accent 4" w:uiPriority="68"/>
-    <w:lsdException w:name="Medium Grid 3 Accent 4" w:uiPriority="69"/>
-    <w:lsdException w:name="Dark List Accent 4" w:uiPriority="70"/>
-    <w:lsdException w:name="Colorful Shading Accent 4" w:uiPriority="71"/>
-    <w:lsdException w:name="Colorful List Accent 4" w:uiPriority="72"/>
-    <w:lsdException w:name="Colorful Grid Accent 4" w:uiPriority="73"/>
-    <w:lsdException w:name="Light Shading Accent 5" w:uiPriority="60"/>
-    <w:lsdException w:name="Light List Accent 5" w:uiPriority="61"/>
-    <w:lsdException w:name="Light Grid Accent 5" w:uiPriority="62"/>
-    <w:lsdException w:name="Medium Shading 1 Accent 5" w:uiPriority="63"/>
-    <w:lsdException w:name="Medium Shading 2 Accent 5" w:uiPriority="64"/>
-    <w:lsdException w:name="Medium List 1 Accent 5" w:uiPriority="65"/>
-    <w:lsdException w:name="Medium List 2 Accent 5" w:uiPriority="66"/>
-    <w:lsdException w:name="Medium Grid 1 Accent 5" w:uiPriority="67"/>
-    <w:lsdException w:name="Medium Grid 2 Accent 5" w:uiPriority="68"/>
-    <w:lsdException w:name="Medium Grid 3 Accent 5" w:uiPriority="69"/>
-    <w:lsdException w:name="Dark List Accent 5" w:uiPriority="70"/>
-    <w:lsdException w:name="Colorful Shading Accent 5" w:uiPriority="71"/>
-    <w:lsdException w:name="Colorful List Accent 5" w:uiPriority="72"/>
-    <w:lsdException w:name="Colorful Grid Accent 5" w:uiPriority="73"/>
-    <w:lsdException w:name="Light Shading Accent 6" w:uiPriority="60"/>
-    <w:lsdException w:name="Light List Accent 6" w:uiPriority="61"/>
-    <w:lsdException w:name="Light Grid Accent 6" w:uiPriority="62"/>
-    <w:lsdException w:name="Medium Shading 1 Accent 6" w:uiPriority="63"/>
-    <w:lsdException w:name="Medium Shading 2 Accent 6" w:uiPriority="64"/>
-    <w:lsdException w:name="Medium List 1 Accent 6" w:uiPriority="65"/>
-    <w:lsdException w:name="Medium List 2 Accent 6" w:uiPriority="66"/>
-    <w:lsdException w:name="Medium Grid 1 Accent 6" w:uiPriority="67"/>
-    <w:lsdException w:name="Medium Grid 2 Accent 6" w:uiPriority="68"/>
-    <w:lsdException w:name="Medium Grid 3 Accent 6" w:uiPriority="69"/>
-    <w:lsdException w:name="Dark List Accent 6" w:uiPriority="70"/>
-    <w:lsdException w:name="Colorful Shading Accent 6" w:uiPriority="71"/>
-    <w:lsdException w:name="Colorful List Accent 6" w:uiPriority="72"/>
-    <w:lsdException w:name="Colorful Grid Accent 6" w:uiPriority="73"/>
-    <w:lsdException w:name="Subtle Emphasis" w:uiPriority="19" w:qFormat="1"/>
-    <w:lsdException w:name="Intense Emphasis" w:uiPriority="21" w:qFormat="1"/>
-    <w:lsdException w:name="Subtle Reference" w:uiPriority="31" w:qFormat="1"/>
-    <w:lsdException w:name="Intense Reference" w:uiPriority="32" w:qFormat="1"/>
-    <w:lsdException w:name="Book Title" w:uiPriority="33" w:qFormat="1"/>
-    <w:lsdException w:name="Bibliography" w:semiHidden="1" w:uiPriority="37" w:unhideWhenUsed="1"/>
-    <w:lsdException w:name="TOC Heading" w:semiHidden="1" w:uiPriority="39" w:unhideWhenUsed="1" w:qFormat="1"/>
-    <w:lsdException w:name="Plain Table 1" w:uiPriority="41"/>
-    <w:lsdException w:name="Plain Table 2" w:uiPriority="42"/>
-    <w:lsdException w:name="Plain Table 3" w:uiPriority="43"/>
-    <w:lsdException w:name="Plain Table 4" w:uiPriority="44"/>
-    <w:lsdException w:name="Plain Table 5" w:uiPriority="45"/>
-    <w:lsdException w:name="Grid Table Light" w:uiPriority="40"/>
-    <w:lsdException w:name="Grid Table 1 Light" w:uiPriority="46"/>
-    <w:lsdException w:name="Grid Table 2" w:uiPriority="47"/>
-    <w:lsdException w:name="Grid Table 3" w:uiPriority="48"/>
-    <w:lsdException w:name="Grid Table 4" w:uiPriority="49"/>
-    <w:lsdException w:name="Grid Table 5 Dark" w:uiPriority="50"/>
-    <w:lsdException w:name="Grid Table 6 Colorful" w:uiPriority="51"/>
-    <w:lsdException w:name="Grid Table 7 Colorful" w:uiPriority="52"/>
-    <w:lsdException w:name="Grid Table 1 Light Accent 1" w:uiPriority="46"/>
-    <w:lsdException w:name="Grid Table 2 Accent 1" w:uiPriority="47"/>
-    <w:lsdException w:name="Grid Table 3 Accent 1" w:uiPriority="48"/>
-    <w:lsdException w:name="Grid Table 4 Accent 1" w:uiPriority="49"/>
-    <w:lsdException w:name="Grid Table 5 Dark Accent 1" w:uiPriority="50"/>
-    <w:lsdException w:name="Grid Table 6 Colorful Accent 1" w:uiPriority="51"/>
-    <w:lsdException w:name="Grid Table 7 Colorful Accent 1" w:uiPriority="52"/>
-    <w:lsdException w:name="Grid Table 1 Light Accent 2" w:uiPriority="46"/>
-    <w:lsdException w:name="Grid Table 2 Accent 2" w:uiPriority="47"/>
-    <w:lsdException w:name="Grid Table 3 Accent 2" w:uiPriority="48"/>
-    <w:lsdException w:name="Grid Table 4 Accent 2" w:uiPriority="49"/>
-    <w:lsdException w:name="Grid Table 5 Dark Accent 2" w:uiPriority="50"/>
-    <w:lsdException w:name="Grid Table 6 Colorful Accent 2" w:uiPriority="51"/>
-    <w:lsdException w:name="Grid Table 7 Colorful Accent 2" w:uiPriority="52"/>
-    <w:lsdException w:name="Grid Table 1 Light Accent 3" w:uiPriority="46"/>
-    <w:lsdException w:name="Grid Table 2 Accent 3" w:uiPriority="47"/>
-    <w:lsdException w:name="Grid Table 3 Accent 3" w:uiPriority="48"/>
-    <w:lsdException w:name="Grid Table 4 Accent 3" w:uiPriority="49"/>
-    <w:lsdException w:name="Grid Table 5 Dark Accent 3" w:uiPriority="50"/>
-    <w:lsdException w:name="Grid Table 6 Colorful Accent 3" w:uiPriority="51"/>
-    <w:lsdException w:name="Grid Table 7 Colorful Accent 3" w:uiPriority="52"/>
-    <w:lsdException w:name="Grid Table 1 Light Accent 4" w:uiPriority="46"/>
-    <w:lsdException w:name="Grid Table 2 Accent 4" w:uiPriority="47"/>
-    <w:lsdException w:name="Grid Table 3 Accent 4" w:uiPriority="48"/>
-    <w:lsdException w:name="Grid Table 4 Accent 4" w:uiPriority="49"/>
-    <w:lsdException w:name="Grid Table 5 Dark Accent 4" w:uiPriority="50"/>
-    <w:lsdException w:name="Grid Table 6 Colorful Accent 4" w:uiPriority="51"/>
-    <w:lsdException w:name="Grid Table 7 Colorful Accent 4" w:uiPriority="52"/>
-    <w:lsdException w:name="Grid Table 1 Light Accent 5" w:uiPriority="46"/>
-    <w:lsdException w:name="Grid Table 2 Accent 5" w:uiPriority="47"/>
-    <w:lsdException w:name="Grid Table 3 Accent 5" w:uiPriority="48"/>
-    <w:lsdException w:name="Grid Table 4 Accent 5" w:uiPriority="49"/>
-    <w:lsdException w:name="Grid Table 5 Dark Accent 5" w:uiPriority="50"/>
-    <w:lsdException w:name="Grid Table 6 Colorful Accent 5" w:uiPriority="51"/>
-    <w:lsdException w:name="Grid Table 7 Colorful Accent 5" w:uiPriority="52"/>
-    <w:lsdException w:name="Grid Table 1 Light Accent 6" w:uiPriority="46"/>
-    <w:lsdException w:name="Grid Table 2 Accent 6" w:uiPriority="47"/>
-    <w:lsdException w:name="Grid Table 3 Accent 6" w:uiPriority="48"/>
-    <w:lsdException w:name="Grid Table 4 Accent 6" w:uiPriority="49"/>
-    <w:lsdException w:name="Grid Table 5 Dark Accent 6" w:uiPriority="50"/>
-    <w:lsdException w:name="Grid Table 6 Colorful Accent 6" w:uiPriority="51"/>
-    <w:lsdException w:name="Grid Table 7 Colorful Accent 6" w:uiPriority="52"/>
-    <w:lsdException w:name="List Table 1 Light" w:uiPriority="46"/>
-    <w:lsdException w:name="List Table 2" w:uiPriority="47"/>
-    <w:lsdException w:name="List Table 3" w:uiPriority="48"/>
-    <w:lsdException w:name="List Table 4" w:uiPriority="49"/>
-    <w:lsdException w:name="List Table 5 Dark" w:uiPriority="50"/>
-    <w:lsdException w:name="List Table 6 Colorful" w:uiPriority="51"/>
-    <w:lsdException w:name="List Table 7 Colorful" w:uiPriority="52"/>
-    <w:lsdException w:name="List Table 1 Light Accent 1" w:uiPriority="46"/>
-    <w:lsdException w:name="List Table 2 Accent 1" w:uiPriority="47"/>
-    <w:lsdException w:name="List Table 3 Accent 1" w:uiPriority="48"/>
-    <w:lsdException w:name="List Table 4 Accent 1" w:uiPriority="49"/>
-    <w:lsdException w:name="List Table 5 Dark Accent 1" w:uiPriority="50"/>
-    <w:lsdException w:name="List Table 6 Colorful Accent 1" w:uiPriority="51"/>
-    <w:lsdException w:name="List Table 7 Colorful Accent 1" w:uiPriority="52"/>
-    <w:lsdException w:name="List Table 1 Light Accent 2" w:uiPriority="46"/>
-    <w:lsdException w:name="List Table 2 Accent 2" w:uiPriority="47"/>
-    <w:lsdException w:name="List Table 3 Accent 2" w:uiPriority="48"/>
-    <w:lsdException w:name="List Table 4 Accent 2" w:uiPriority="49"/>
-    <w:lsdException w:name="List Table 5 Dark Accent 2" w:uiPriority="50"/>
-    <w:lsdException w:name="List Table 6 Colorful Accent 2" w:uiPriority="51"/>
-    <w:lsdException w:name="List Table 7 Colorful Accent 2" w:uiPriority="52"/>
-    <w:lsdException w:name="List Table 1 Light Accent 3" w:uiPriority="46"/>
-    <w:lsdException w:name="List Table 2 Accent 3" w:uiPriority="47"/>
-    <w:lsdException w:name="List Table 3 Accent 3" w:uiPriority="48"/>
-    <w:lsdException w:name="List Table 4 Accent 3" w:uiPriority="49"/>
-    <w:lsdException w:name="List Table 5 Dark Accent 3" w:uiPriority="50"/>
-    <w:lsdException w:name="List Table 6 Colorful Accent 3" w:uiPriority="51"/>
-    <w:lsdException w:name="List Table 7 Colorful Accent 3" w:uiPriority="52"/>
-    <w:lsdException w:name="List Table 1 Light Accent 4" w:uiPriority="46"/>
-    <w:lsdException w:name="List Table 2 Accent 4" w:uiPriority="47"/>
-    <w:lsdException w:name="List Table 3 Accent 4" w:uiPriority="48"/>
-    <w:lsdException w:name="List Table 4 Accent 4" w:uiPriority="49"/>
-    <w:lsdException w:name="List Table 5 Dark Accent 4" w:uiPriority="50"/>
-    <w:lsdException w:name="List Table 6 Colorful Accent 4" w:uiPriority="51"/>
-    <w:lsdException w:name="List Table 7 Colorful Accent 4" w:uiPriority="52"/>
-    <w:lsdException w:name="List Table 1 Light Accent 5" w:uiPriority="46"/>
-    <w:lsdException w:name="List Table 2 Accent 5" w:uiPriority="47"/>
-    <w:lsdException w:name="List Table 3 Accent 5" w:uiPriority="48"/>
-    <w:lsdException w:name="List Table 4 Accent 5" w:uiPriority="49"/>
-    <w:lsdException w:name="List Table 5 Dark Accent 5" w:uiPriority="50"/>
-    <w:lsdException w:name="List Table 6 Colorful Accent 5" w:uiPriority="51"/>
-    <w:lsdException w:name="List Table 7 Colorful Accent 5" w:uiPriority="52"/>
-    <w:lsdException w:name="List Table 1 Light Accent 6" w:uiPriority="46"/>
-    <w:lsdException w:name="List Table 2 Accent 6" w:uiPriority="47"/>
-    <w:lsdException w:name="List Table 3 Accent 6" w:uiPriority="48"/>
-    <w:lsdException w:name="List Table 4 Accent 6" w:uiPriority="49"/>
-    <w:lsdException w:name="List Table 5 Dark Accent 6" w:uiPriority="50"/>
-    <w:lsdException w:name="List Table 6 Colorful Accent 6" w:uiPriority="51"/>
-    <w:lsdException w:name="List Table 7 Colorful Accent 6" w:uiPriority="52"/>
+  <w:latentStyles w:defLockedState="0" w:defUIPriority="99" w:defSemiHidden="1" w:defUnhideWhenUsed="1" w:defQFormat="0" w:count="267">
+    <w:lsdException w:name="Normal" w:semiHidden="0" w:uiPriority="0" w:unhideWhenUsed="0" w:qFormat="1"/>
+    <w:lsdException w:name="heading 1" w:semiHidden="0" w:uiPriority="9" w:unhideWhenUsed="0" w:qFormat="1"/>
+    <w:lsdException w:name="heading 2" w:uiPriority="9" w:qFormat="1"/>
+    <w:lsdException w:name="heading 3" w:uiPriority="9" w:qFormat="1"/>
+    <w:lsdException w:name="heading 4" w:uiPriority="9" w:qFormat="1"/>
+    <w:lsdException w:name="heading 5" w:uiPriority="9" w:qFormat="1"/>
+    <w:lsdException w:name="heading 6" w:uiPriority="9" w:qFormat="1"/>
+    <w:lsdException w:name="heading 7" w:uiPriority="9" w:qFormat="1"/>
+    <w:lsdException w:name="heading 8" w:uiPriority="9" w:qFormat="1"/>
+    <w:lsdException w:name="heading 9" w:uiPriority="9" w:qFormat="1"/>
+    <w:lsdException w:name="toc 1" w:uiPriority="39"/>
+    <w:lsdException w:name="toc 2" w:uiPriority="39"/>
+    <w:lsdException w:name="toc 3" w:uiPriority="39"/>
+    <w:lsdException w:name="toc 4" w:uiPriority="39"/>
+    <w:lsdException w:name="toc 5" w:uiPriority="39"/>
+    <w:lsdException w:name="toc 6" w:uiPriority="39"/>
+    <w:lsdException w:name="toc 7" w:uiPriority="39"/>
+    <w:lsdException w:name="toc 8" w:uiPriority="39"/>
+    <w:lsdException w:name="toc 9" w:uiPriority="39"/>
+    <w:lsdException w:name="caption" w:uiPriority="35" w:qFormat="1"/>
+    <w:lsdException w:name="Title" w:semiHidden="0" w:uiPriority="10" w:unhideWhenUsed="0" w:qFormat="1"/>
+    <w:lsdException w:name="Default Paragraph Font" w:uiPriority="1"/>
+    <w:lsdException w:name="Subtitle" w:semiHidden="0" w:uiPriority="11" w:unhideWhenUsed="0" w:qFormat="1"/>
+    <w:lsdException w:name="Strong" w:semiHidden="0" w:uiPriority="22" w:unhideWhenUsed="0" w:qFormat="1"/>
+    <w:lsdException w:name="Emphasis" w:semiHidden="0" w:uiPriority="20" w:unhideWhenUsed="0" w:qFormat="1"/>
+    <w:lsdException w:name="Table Grid" w:semiHidden="0" w:uiPriority="39" w:unhideWhenUsed="0"/>
+    <w:lsdException w:name="Placeholder Text" w:unhideWhenUsed="0"/>
+    <w:lsdException w:name="No Spacing" w:semiHidden="0" w:uiPriority="1" w:unhideWhenUsed="0" w:qFormat="1"/>
+    <w:lsdException w:name="Light Shading" w:semiHidden="0" w:uiPriority="60" w:unhideWhenUsed="0"/>
+    <w:lsdException w:name="Light List" w:semiHidden="0" w:uiPriority="61" w:unhideWhenUsed="0"/>
+    <w:lsdException w:name="Light Grid" w:semiHidden="0" w:uiPriority="62" w:unhideWhenUsed="0"/>
+    <w:lsdException w:name="Medium Shading 1" w:semiHidden="0" w:uiPriority="63" w:unhideWhenUsed="0"/>
+    <w:lsdException w:name="Medium Shading 2" w:semiHidden="0" w:uiPriority="64" w:unhideWhenUsed="0"/>
+    <w:lsdException w:name="Medium List 1" w:semiHidden="0" w:uiPriority="65" w:unhideWhenUsed="0"/>
+    <w:lsdException w:name="Medium List 2" w:semiHidden="0" w:uiPriority="66" w:unhideWhenUsed="0"/>
+    <w:lsdException w:name="Medium Grid 1" w:semiHidden="0" w:uiPriority="67" w:unhideWhenUsed="0"/>
+    <w:lsdException w:name="Medium Grid 2" w:semiHidden="0" w:uiPriority="68" w:unhideWhenUsed="0"/>
+    <w:lsdException w:name="Medium Grid 3" w:semiHidden="0" w:uiPriority="69" w:unhideWhenUsed="0"/>
+    <w:lsdException w:name="Dark List" w:semiHidden="0" w:uiPriority="70" w:unhideWhenUsed="0"/>
+    <w:lsdException w:name="Colorful Shading" w:semiHidden="0" w:uiPriority="71" w:unhideWhenUsed="0"/>
+    <w:lsdException w:name="Colorful List" w:semiHidden="0" w:uiPriority="72" w:unhideWhenUsed="0"/>
+    <w:lsdException w:name="Colorful Grid" w:semiHidden="0" w:uiPriority="73" w:unhideWhenUsed="0"/>
+    <w:lsdException w:name="Light Shading Accent 1" w:semiHidden="0" w:uiPriority="60" w:unhideWhenUsed="0"/>
+    <w:lsdException w:name="Light List Accent 1" w:semiHidden="0" w:uiPriority="61" w:unhideWhenUsed="0"/>
+    <w:lsdException w:name="Light Grid Accent 1" w:semiHidden="0" w:uiPriority="62" w:unhideWhenUsed="0"/>
+    <w:lsdException w:name="Medium Shading 1 Accent 1" w:semiHidden="0" w:uiPriority="63" w:unhideWhenUsed="0"/>
+    <w:lsdException w:name="Medium Shading 2 Accent 1" w:semiHidden="0" w:uiPriority="64" w:unhideWhenUsed="0"/>
+    <w:lsdException w:name="Medium List 1 Accent 1" w:semiHidden="0" w:uiPriority="65" w:unhideWhenUsed="0"/>
+    <w:lsdException w:name="Revision" w:unhideWhenUsed="0"/>
+    <w:lsdException w:name="List Paragraph" w:semiHidden="0" w:uiPriority="34" w:unhideWhenUsed="0" w:qFormat="1"/>
+    <w:lsdException w:name="Quote" w:semiHidden="0" w:uiPriority="29" w:unhideWhenUsed="0" w:qFormat="1"/>
+    <w:lsdException w:name="Intense Quote" w:semiHidden="0" w:uiPriority="30" w:unhideWhenUsed="0" w:qFormat="1"/>
+    <w:lsdException w:name="Medium List 2 Accent 1" w:semiHidden="0" w:uiPriority="66" w:unhideWhenUsed="0"/>
+    <w:lsdException w:name="Medium Grid 1 Accent 1" w:semiHidden="0" w:uiPriority="67" w:unhideWhenUsed="0"/>
+    <w:lsdException w:name="Medium Grid 2 Accent 1" w:semiHidden="0" w:uiPriority="68" w:unhideWhenUsed="0"/>
+    <w:lsdException w:name="Medium Grid 3 Accent 1" w:semiHidden="0" w:uiPriority="69" w:unhideWhenUsed="0"/>
+    <w:lsdException w:name="Dark List Accent 1" w:semiHidden="0" w:uiPriority="70" w:unhideWhenUsed="0"/>
+    <w:lsdException w:name="Colorful Shading Accent 1" w:semiHidden="0" w:uiPriority="71" w:unhideWhenUsed="0"/>
+    <w:lsdException w:name="Colorful List Accent 1" w:semiHidden="0" w:uiPriority="72" w:unhideWhenUsed="0"/>
+    <w:lsdException w:name="Colorful Grid Accent 1" w:semiHidden="0" w:uiPriority="73" w:unhideWhenUsed="0"/>
+    <w:lsdException w:name="Light Shading Accent 2" w:semiHidden="0" w:uiPriority="60" w:unhideWhenUsed="0"/>
+    <w:lsdException w:name="Light List Accent 2" w:semiHidden="0" w:uiPriority="61" w:unhideWhenUsed="0"/>
+    <w:lsdException w:name="Light Grid Accent 2" w:semiHidden="0" w:uiPriority="62" w:unhideWhenUsed="0"/>
+    <w:lsdException w:name="Medium Shading 1 Accent 2" w:semiHidden="0" w:uiPriority="63" w:unhideWhenUsed="0"/>
+    <w:lsdException w:name="Medium Shading 2 Accent 2" w:semiHidden="0" w:uiPriority="64" w:unhideWhenUsed="0"/>
+    <w:lsdException w:name="Medium List 1 Accent 2" w:semiHidden="0" w:uiPriority="65" w:unhideWhenUsed="0"/>
+    <w:lsdException w:name="Medium List 2 Accent 2" w:semiHidden="0" w:uiPriority="66" w:unhideWhenUsed="0"/>
+    <w:lsdException w:name="Medium Grid 1 Accent 2" w:semiHidden="0" w:uiPriority="67" w:unhideWhenUsed="0"/>
+    <w:lsdException w:name="Medium Grid 2 Accent 2" w:semiHidden="0" w:uiPriority="68" w:unhideWhenUsed="0"/>
+    <w:lsdException w:name="Medium Grid 3 Accent 2" w:semiHidden="0" w:uiPriority="69" w:unhideWhenUsed="0"/>
+    <w:lsdException w:name="Dark List Accent 2" w:semiHidden="0" w:uiPriority="70" w:unhideWhenUsed="0"/>
+    <w:lsdException w:name="Colorful Shading Accent 2" w:semiHidden="0" w:uiPriority="71" w:unhideWhenUsed="0"/>
+    <w:lsdException w:name="Colorful List Accent 2" w:semiHidden="0" w:uiPriority="72" w:unhideWhenUsed="0"/>
+    <w:lsdException w:name="Colorful Grid Accent 2" w:semiHidden="0" w:uiPriority="73" w:unhideWhenUsed="0"/>
+    <w:lsdException w:name="Light Shading Accent 3" w:semiHidden="0" w:uiPriority="60" w:unhideWhenUsed="0"/>
+    <w:lsdException w:name="Light List Accent 3" w:semiHidden="0" w:uiPriority="61" w:unhideWhenUsed="0"/>
+    <w:lsdException w:name="Light Grid Accent 3" w:semiHidden="0" w:uiPriority="62" w:unhideWhenUsed="0"/>
+    <w:lsdException w:name="Medium Shading 1 Accent 3" w:semiHidden="0" w:uiPriority="63" w:unhideWhenUsed="0"/>
+    <w:lsdException w:name="Medium Shading 2 Accent 3" w:semiHidden="0" w:uiPriority="64" w:unhideWhenUsed="0"/>
+    <w:lsdException w:name="Medium List 1 Accent 3" w:semiHidden="0" w:uiPriority="65" w:unhideWhenUsed="0"/>
+    <w:lsdException w:name="Medium List 2 Accent 3" w:semiHidden="0" w:uiPriority="66" w:unhideWhenUsed="0"/>
+    <w:lsdException w:name="Medium Grid 1 Accent 3" w:semiHidden="0" w:uiPriority="67" w:unhideWhenUsed="0"/>
+    <w:lsdException w:name="Medium Grid 2 Accent 3" w:semiHidden="0" w:uiPriority="68" w:unhideWhenUsed="0"/>
+    <w:lsdException w:name="Medium Grid 3 Accent 3" w:semiHidden="0" w:uiPriority="69" w:unhideWhenUsed="0"/>
+    <w:lsdException w:name="Dark List Accent 3" w:semiHidden="0" w:uiPriority="70" w:unhideWhenUsed="0"/>
+    <w:lsdException w:name="Colorful Shading Accent 3" w:semiHidden="0" w:uiPriority="71" w:unhideWhenUsed="0"/>
+    <w:lsdException w:name="Colorful List Accent 3" w:semiHidden="0" w:uiPriority="72" w:unhideWhenUsed="0"/>
+    <w:lsdException w:name="Colorful Grid Accent 3" w:semiHidden="0" w:uiPriority="73" w:unhideWhenUsed="0"/>
+    <w:lsdException w:name="Light Shading Accent 4" w:semiHidden="0" w:uiPriority="60" w:unhideWhenUsed="0"/>
+    <w:lsdException w:name="Light List Accent 4" w:semiHidden="0" w:uiPriority="61" w:unhideWhenUsed="0"/>
+    <w:lsdException w:name="Light Grid Accent 4" w:semiHidden="0" w:uiPriority="62" w:unhideWhenUsed="0"/>
+    <w:lsdException w:name="Medium Shading 1 Accent 4" w:semiHidden="0" w:uiPriority="63" w:unhideWhenUsed="0"/>
+    <w:lsdException w:name="Medium Shading 2 Accent 4" w:semiHidden="0" w:uiPriority="64" w:unhideWhenUsed="0"/>
+    <w:lsdException w:name="Medium List 1 Accent 4" w:semiHidden="0" w:uiPriority="65" w:unhideWhenUsed="0"/>
+    <w:lsdException w:name="Medium List 2 Accent 4" w:semiHidden="0" w:uiPriority="66" w:unhideWhenUsed="0"/>
+    <w:lsdException w:name="Medium Grid 1 Accent 4" w:semiHidden="0" w:uiPriority="67" w:unhideWhenUsed="0"/>
+    <w:lsdException w:name="Medium Grid 2 Accent 4" w:semiHidden="0" w:uiPriority="68" w:unhideWhenUsed="0"/>
+    <w:lsdException w:name="Medium Grid 3 Accent 4" w:semiHidden="0" w:uiPriority="69" w:unhideWhenUsed="0"/>
+    <w:lsdException w:name="Dark List Accent 4" w:semiHidden="0" w:uiPriority="70" w:unhideWhenUsed="0"/>
+    <w:lsdException w:name="Colorful Shading Accent 4" w:semiHidden="0" w:uiPriority="71" w:unhideWhenUsed="0"/>
+    <w:lsdException w:name="Colorful List Accent 4" w:semiHidden="0" w:uiPriority="72" w:unhideWhenUsed="0"/>
+    <w:lsdException w:name="Colorful Grid Accent 4" w:semiHidden="0" w:uiPriority="73" w:unhideWhenUsed="0"/>
+    <w:lsdException w:name="Light Shading Accent 5" w:semiHidden="0" w:uiPriority="60" w:unhideWhenUsed="0"/>
+    <w:lsdException w:name="Light List Accent 5" w:semiHidden="0" w:uiPriority="61" w:unhideWhenUsed="0"/>
+    <w:lsdException w:name="Light Grid Accent 5" w:semiHidden="0" w:uiPriority="62" w:unhideWhenUsed="0"/>
+    <w:lsdException w:name="Medium Shading 1 Accent 5" w:semiHidden="0" w:uiPriority="63" w:unhideWhenUsed="0"/>
+    <w:lsdException w:name="Medium Shading 2 Accent 5" w:semiHidden="0" w:uiPriority="64" w:unhideWhenUsed="0"/>
+    <w:lsdException w:name="Medium List 1 Accent 5" w:semiHidden="0" w:uiPriority="65" w:unhideWhenUsed="0"/>
+    <w:lsdException w:name="Medium List 2 Accent 5" w:semiHidden="0" w:uiPriority="66" w:unhideWhenUsed="0"/>
+    <w:lsdException w:name="Medium Grid 1 Accent 5" w:semiHidden="0" w:uiPriority="67" w:unhideWhenUsed="0"/>
+    <w:lsdException w:name="Medium Grid 2 Accent 5" w:semiHidden="0" w:uiPriority="68" w:unhideWhenUsed="0"/>
+    <w:lsdException w:name="Medium Grid 3 Accent 5" w:semiHidden="0" w:uiPriority="69" w:unhideWhenUsed="0"/>
+    <w:lsdException w:name="Dark List Accent 5" w:semiHidden="0" w:uiPriority="70" w:unhideWhenUsed="0"/>
+    <w:lsdException w:name="Colorful Shading Accent 5" w:semiHidden="0" w:uiPriority="71" w:unhideWhenUsed="0"/>
+    <w:lsdException w:name="Colorful List Accent 5" w:semiHidden="0" w:uiPriority="72" w:unhideWhenUsed="0"/>
+    <w:lsdException w:name="Colorful Grid Accent 5" w:semiHidden="0" w:uiPriority="73" w:unhideWhenUsed="0"/>
+    <w:lsdException w:name="Light Shading Accent 6" w:semiHidden="0" w:uiPriority="60" w:unhideWhenUsed="0"/>
+    <w:lsdException w:name="Light List Accent 6" w:semiHidden="0" w:uiPriority="61" w:unhideWhenUsed="0"/>
+    <w:lsdException w:name="Light Grid Accent 6" w:semiHidden="0" w:uiPriority="62" w:unhideWhenUsed="0"/>
+    <w:lsdException w:name="Medium Shading 1 Accent 6" w:semiHidden="0" w:uiPriority="63" w:unhideWhenUsed="0"/>
+    <w:lsdException w:name="Medium Shading 2 Accent 6" w:semiHidden="0" w:uiPriority="64" w:unhideWhenUsed="0"/>
+    <w:lsdException w:name="Medium List 1 Accent 6" w:semiHidden="0" w:uiPriority="65" w:unhideWhenUsed="0"/>
+    <w:lsdException w:name="Medium List 2 Accent 6" w:semiHidden="0" w:uiPriority="66" w:unhideWhenUsed="0"/>
+    <w:lsdException w:name="Medium Grid 1 Accent 6" w:semiHidden="0" w:uiPriority="67" w:unhideWhenUsed="0"/>
+    <w:lsdException w:name="Medium Grid 2 Accent 6" w:semiHidden="0" w:uiPriority="68" w:unhideWhenUsed="0"/>
+    <w:lsdException w:name="Medium Grid 3 Accent 6" w:semiHidden="0" w:uiPriority="69" w:unhideWhenUsed="0"/>
+    <w:lsdException w:name="Dark List Accent 6" w:semiHidden="0" w:uiPriority="70" w:unhideWhenUsed="0"/>
+    <w:lsdException w:name="Colorful Shading Accent 6" w:semiHidden="0" w:uiPriority="71" w:unhideWhenUsed="0"/>
+    <w:lsdException w:name="Colorful List Accent 6" w:semiHidden="0" w:uiPriority="72" w:unhideWhenUsed="0"/>
+    <w:lsdException w:name="Colorful Grid Accent 6" w:semiHidden="0" w:uiPriority="73" w:unhideWhenUsed="0"/>
+    <w:lsdException w:name="Subtle Emphasis" w:semiHidden="0" w:uiPriority="19" w:unhideWhenUsed="0" w:qFormat="1"/>
+    <w:lsdException w:name="Intense Emphasis" w:semiHidden="0" w:uiPriority="21" w:unhideWhenUsed="0" w:qFormat="1"/>
+    <w:lsdException w:name="Subtle Reference" w:semiHidden="0" w:uiPriority="31" w:unhideWhenUsed="0" w:qFormat="1"/>
+    <w:lsdException w:name="Intense Reference" w:semiHidden="0" w:uiPriority="32" w:unhideWhenUsed="0" w:qFormat="1"/>
+    <w:lsdException w:name="Book Title" w:semiHidden="0" w:uiPriority="33" w:unhideWhenUsed="0" w:qFormat="1"/>
+    <w:lsdException w:name="Bibliography" w:uiPriority="37"/>
+    <w:lsdException w:name="TOC Heading" w:uiPriority="39" w:qFormat="1"/>
   </w:latentStyles>
   <w:style w:type="paragraph" w:default="1" w:styleId="Normalny">
     <w:name w:val="Normal"/>
@@ -3570,6 +3142,354 @@
   <w:style w:type="character" w:default="1" w:styleId="Domylnaczcionkaakapitu">
     <w:name w:val="Default Paragraph Font"/>
     <w:uiPriority w:val="1"/>
+    <w:semiHidden/>
+    <w:unhideWhenUsed/>
+  </w:style>
+  <w:style w:type="table" w:default="1" w:styleId="Standardowy">
+    <w:name w:val="Normal Table"/>
+    <w:uiPriority w:val="99"/>
+    <w:semiHidden/>
+    <w:unhideWhenUsed/>
+    <w:tblPr>
+      <w:tblInd w:w="0" w:type="dxa"/>
+      <w:tblCellMar>
+        <w:top w:w="0" w:type="dxa"/>
+        <w:left w:w="108" w:type="dxa"/>
+        <w:bottom w:w="0" w:type="dxa"/>
+        <w:right w:w="108" w:type="dxa"/>
+      </w:tblCellMar>
+    </w:tblPr>
+  </w:style>
+  <w:style w:type="numbering" w:default="1" w:styleId="Bezlisty">
+    <w:name w:val="No List"/>
+    <w:uiPriority w:val="99"/>
+    <w:semiHidden/>
+    <w:unhideWhenUsed/>
+  </w:style>
+  <w:style w:type="character" w:customStyle="1" w:styleId="Nagwek1Znak">
+    <w:name w:val="Nagłówek 1 Znak"/>
+    <w:basedOn w:val="Domylnaczcionkaakapitu"/>
+    <w:link w:val="Nagwek1"/>
+    <w:uiPriority w:val="9"/>
+    <w:rsid w:val="00E571D8"/>
+    <w:rPr>
+      <w:rFonts w:asciiTheme="majorHAnsi" w:eastAsiaTheme="majorEastAsia" w:hAnsiTheme="majorHAnsi" w:cstheme="majorBidi"/>
+      <w:color w:val="2E74B5" w:themeColor="accent1" w:themeShade="BF"/>
+      <w:sz w:val="32"/>
+      <w:szCs w:val="32"/>
+    </w:rPr>
+  </w:style>
+  <w:style w:type="paragraph" w:styleId="Bezodstpw">
+    <w:name w:val="No Spacing"/>
+    <w:uiPriority w:val="1"/>
+    <w:qFormat/>
+    <w:rsid w:val="00E571D8"/>
+    <w:pPr>
+      <w:spacing w:after="0" w:line="240" w:lineRule="auto"/>
+    </w:pPr>
+  </w:style>
+  <w:style w:type="character" w:styleId="Pogrubienie">
+    <w:name w:val="Strong"/>
+    <w:basedOn w:val="Domylnaczcionkaakapitu"/>
+    <w:uiPriority w:val="22"/>
+    <w:qFormat/>
+    <w:rsid w:val="00E571D8"/>
+    <w:rPr>
+      <w:b/>
+      <w:bCs/>
+    </w:rPr>
+  </w:style>
+  <w:style w:type="paragraph" w:styleId="Nagwekspisutreci">
+    <w:name w:val="TOC Heading"/>
+    <w:basedOn w:val="Nagwek1"/>
+    <w:next w:val="Normalny"/>
+    <w:uiPriority w:val="39"/>
+    <w:unhideWhenUsed/>
+    <w:qFormat/>
+    <w:rsid w:val="00E571D8"/>
+    <w:pPr>
+      <w:outlineLvl w:val="9"/>
+    </w:pPr>
+    <w:rPr>
+      <w:lang w:eastAsia="pl-PL"/>
+    </w:rPr>
+  </w:style>
+  <w:style w:type="character" w:styleId="Hipercze">
+    <w:name w:val="Hyperlink"/>
+    <w:basedOn w:val="Domylnaczcionkaakapitu"/>
+    <w:uiPriority w:val="99"/>
+    <w:semiHidden/>
+    <w:unhideWhenUsed/>
+    <w:rsid w:val="00E571D8"/>
+    <w:rPr>
+      <w:color w:val="0563C1" w:themeColor="hyperlink"/>
+      <w:u w:val="single"/>
+    </w:rPr>
+  </w:style>
+  <w:style w:type="paragraph" w:styleId="Spistreci1">
+    <w:name w:val="toc 1"/>
+    <w:basedOn w:val="Normalny"/>
+    <w:next w:val="Normalny"/>
+    <w:autoRedefine/>
+    <w:uiPriority w:val="39"/>
+    <w:semiHidden/>
+    <w:unhideWhenUsed/>
+    <w:rsid w:val="00E571D8"/>
+    <w:pPr>
+      <w:spacing w:after="100" w:line="276" w:lineRule="auto"/>
+    </w:pPr>
+  </w:style>
+  <w:style w:type="paragraph" w:styleId="Spistreci2">
+    <w:name w:val="toc 2"/>
+    <w:basedOn w:val="Normalny"/>
+    <w:next w:val="Normalny"/>
+    <w:autoRedefine/>
+    <w:uiPriority w:val="39"/>
+    <w:semiHidden/>
+    <w:unhideWhenUsed/>
+    <w:rsid w:val="00E571D8"/>
+    <w:pPr>
+      <w:spacing w:after="100" w:line="276" w:lineRule="auto"/>
+      <w:ind w:left="220"/>
+    </w:pPr>
+  </w:style>
+  <w:style w:type="table" w:styleId="Tabela-Siatka">
+    <w:name w:val="Table Grid"/>
+    <w:basedOn w:val="Standardowy"/>
+    <w:uiPriority w:val="39"/>
+    <w:rsid w:val="003F784E"/>
+    <w:pPr>
+      <w:spacing w:after="0" w:line="240" w:lineRule="auto"/>
+    </w:pPr>
+    <w:tblPr>
+      <w:tblBorders>
+        <w:top w:val="single" w:sz="4" w:space="0" w:color="auto"/>
+        <w:left w:val="single" w:sz="4" w:space="0" w:color="auto"/>
+        <w:bottom w:val="single" w:sz="4" w:space="0" w:color="auto"/>
+        <w:right w:val="single" w:sz="4" w:space="0" w:color="auto"/>
+        <w:insideH w:val="single" w:sz="4" w:space="0" w:color="auto"/>
+        <w:insideV w:val="single" w:sz="4" w:space="0" w:color="auto"/>
+      </w:tblBorders>
+    </w:tblPr>
+  </w:style>
+  <w:style w:type="paragraph" w:styleId="Tekstdymka">
+    <w:name w:val="Balloon Text"/>
+    <w:basedOn w:val="Normalny"/>
+    <w:link w:val="TekstdymkaZnak"/>
+    <w:uiPriority w:val="99"/>
+    <w:semiHidden/>
+    <w:unhideWhenUsed/>
+    <w:rsid w:val="002D634E"/>
+    <w:pPr>
+      <w:spacing w:after="0" w:line="240" w:lineRule="auto"/>
+    </w:pPr>
+    <w:rPr>
+      <w:rFonts w:ascii="Tahoma" w:hAnsi="Tahoma" w:cs="Tahoma"/>
+      <w:sz w:val="16"/>
+      <w:szCs w:val="16"/>
+    </w:rPr>
+  </w:style>
+  <w:style w:type="character" w:customStyle="1" w:styleId="TekstdymkaZnak">
+    <w:name w:val="Tekst dymka Znak"/>
+    <w:basedOn w:val="Domylnaczcionkaakapitu"/>
+    <w:link w:val="Tekstdymka"/>
+    <w:uiPriority w:val="99"/>
+    <w:semiHidden/>
+    <w:rsid w:val="002D634E"/>
+    <w:rPr>
+      <w:rFonts w:ascii="Tahoma" w:hAnsi="Tahoma" w:cs="Tahoma"/>
+      <w:sz w:val="16"/>
+      <w:szCs w:val="16"/>
+    </w:rPr>
+  </w:style>
+</w:styles>
+</file>
+
+<file path=word/stylesWithEffects.xml><?xml version="1.0" encoding="utf-8"?>
+<w:styles xmlns:wpc="http://schemas.microsoft.com/office/word/2010/wordprocessingCanvas" xmlns:mc="http://schemas.openxmlformats.org/markup-compatibility/2006" xmlns:o="urn:schemas-microsoft-com:office:office" xmlns:r="http://schemas.openxmlformats.org/officeDocument/2006/relationships" xmlns:m="http://schemas.openxmlformats.org/officeDocument/2006/math" xmlns:v="urn:schemas-microsoft-com:vml" xmlns:wp14="http://schemas.microsoft.com/office/word/2010/wordprocessingDrawing" xmlns:wp="http://schemas.openxmlformats.org/drawingml/2006/wordprocessingDrawing" xmlns:w10="urn:schemas-microsoft-com:office:word" xmlns:w="http://schemas.openxmlformats.org/wordprocessingml/2006/main" xmlns:w14="http://schemas.microsoft.com/office/word/2010/wordml" xmlns:wpg="http://schemas.microsoft.com/office/word/2010/wordprocessingGroup" xmlns:wpi="http://schemas.microsoft.com/office/word/2010/wordprocessingInk" xmlns:wne="http://schemas.microsoft.com/office/word/2006/wordml" xmlns:wps="http://schemas.microsoft.com/office/word/2010/wordprocessingShape" mc:Ignorable="w14 wp14">
+  <w:docDefaults>
+    <w:rPrDefault>
+      <w:rPr>
+        <w:rFonts w:asciiTheme="minorHAnsi" w:eastAsiaTheme="minorHAnsi" w:hAnsiTheme="minorHAnsi" w:cstheme="minorBidi"/>
+        <w:sz w:val="22"/>
+        <w:szCs w:val="22"/>
+        <w:lang w:val="pl-PL" w:eastAsia="en-US" w:bidi="ar-SA"/>
+      </w:rPr>
+    </w:rPrDefault>
+    <w:pPrDefault>
+      <w:pPr>
+        <w:spacing w:after="160" w:line="259" w:lineRule="auto"/>
+      </w:pPr>
+    </w:pPrDefault>
+  </w:docDefaults>
+  <w:latentStyles w:defLockedState="0" w:defUIPriority="99" w:defSemiHidden="1" w:defUnhideWhenUsed="1" w:defQFormat="0" w:count="267">
+    <w:lsdException w:name="Normal" w:semiHidden="0" w:uiPriority="0" w:unhideWhenUsed="0" w:qFormat="1"/>
+    <w:lsdException w:name="heading 1" w:semiHidden="0" w:uiPriority="9" w:unhideWhenUsed="0" w:qFormat="1"/>
+    <w:lsdException w:name="heading 2" w:uiPriority="9" w:qFormat="1"/>
+    <w:lsdException w:name="heading 3" w:uiPriority="9" w:qFormat="1"/>
+    <w:lsdException w:name="heading 4" w:uiPriority="9" w:qFormat="1"/>
+    <w:lsdException w:name="heading 5" w:uiPriority="9" w:qFormat="1"/>
+    <w:lsdException w:name="heading 6" w:uiPriority="9" w:qFormat="1"/>
+    <w:lsdException w:name="heading 7" w:uiPriority="9" w:qFormat="1"/>
+    <w:lsdException w:name="heading 8" w:uiPriority="9" w:qFormat="1"/>
+    <w:lsdException w:name="heading 9" w:uiPriority="9" w:qFormat="1"/>
+    <w:lsdException w:name="toc 1" w:uiPriority="39"/>
+    <w:lsdException w:name="toc 2" w:uiPriority="39"/>
+    <w:lsdException w:name="toc 3" w:uiPriority="39"/>
+    <w:lsdException w:name="toc 4" w:uiPriority="39"/>
+    <w:lsdException w:name="toc 5" w:uiPriority="39"/>
+    <w:lsdException w:name="toc 6" w:uiPriority="39"/>
+    <w:lsdException w:name="toc 7" w:uiPriority="39"/>
+    <w:lsdException w:name="toc 8" w:uiPriority="39"/>
+    <w:lsdException w:name="toc 9" w:uiPriority="39"/>
+    <w:lsdException w:name="caption" w:uiPriority="35" w:qFormat="1"/>
+    <w:lsdException w:name="Title" w:semiHidden="0" w:uiPriority="10" w:unhideWhenUsed="0" w:qFormat="1"/>
+    <w:lsdException w:name="Default Paragraph Font" w:uiPriority="1"/>
+    <w:lsdException w:name="Subtitle" w:semiHidden="0" w:uiPriority="11" w:unhideWhenUsed="0" w:qFormat="1"/>
+    <w:lsdException w:name="Strong" w:semiHidden="0" w:uiPriority="22" w:unhideWhenUsed="0" w:qFormat="1"/>
+    <w:lsdException w:name="Emphasis" w:semiHidden="0" w:uiPriority="20" w:unhideWhenUsed="0" w:qFormat="1"/>
+    <w:lsdException w:name="Table Grid" w:semiHidden="0" w:uiPriority="39" w:unhideWhenUsed="0"/>
+    <w:lsdException w:name="Placeholder Text" w:unhideWhenUsed="0"/>
+    <w:lsdException w:name="No Spacing" w:semiHidden="0" w:uiPriority="1" w:unhideWhenUsed="0" w:qFormat="1"/>
+    <w:lsdException w:name="Light Shading" w:semiHidden="0" w:uiPriority="60" w:unhideWhenUsed="0"/>
+    <w:lsdException w:name="Light List" w:semiHidden="0" w:uiPriority="61" w:unhideWhenUsed="0"/>
+    <w:lsdException w:name="Light Grid" w:semiHidden="0" w:uiPriority="62" w:unhideWhenUsed="0"/>
+    <w:lsdException w:name="Medium Shading 1" w:semiHidden="0" w:uiPriority="63" w:unhideWhenUsed="0"/>
+    <w:lsdException w:name="Medium Shading 2" w:semiHidden="0" w:uiPriority="64" w:unhideWhenUsed="0"/>
+    <w:lsdException w:name="Medium List 1" w:semiHidden="0" w:uiPriority="65" w:unhideWhenUsed="0"/>
+    <w:lsdException w:name="Medium List 2" w:semiHidden="0" w:uiPriority="66" w:unhideWhenUsed="0"/>
+    <w:lsdException w:name="Medium Grid 1" w:semiHidden="0" w:uiPriority="67" w:unhideWhenUsed="0"/>
+    <w:lsdException w:name="Medium Grid 2" w:semiHidden="0" w:uiPriority="68" w:unhideWhenUsed="0"/>
+    <w:lsdException w:name="Medium Grid 3" w:semiHidden="0" w:uiPriority="69" w:unhideWhenUsed="0"/>
+    <w:lsdException w:name="Dark List" w:semiHidden="0" w:uiPriority="70" w:unhideWhenUsed="0"/>
+    <w:lsdException w:name="Colorful Shading" w:semiHidden="0" w:uiPriority="71" w:unhideWhenUsed="0"/>
+    <w:lsdException w:name="Colorful List" w:semiHidden="0" w:uiPriority="72" w:unhideWhenUsed="0"/>
+    <w:lsdException w:name="Colorful Grid" w:semiHidden="0" w:uiPriority="73" w:unhideWhenUsed="0"/>
+    <w:lsdException w:name="Light Shading Accent 1" w:semiHidden="0" w:uiPriority="60" w:unhideWhenUsed="0"/>
+    <w:lsdException w:name="Light List Accent 1" w:semiHidden="0" w:uiPriority="61" w:unhideWhenUsed="0"/>
+    <w:lsdException w:name="Light Grid Accent 1" w:semiHidden="0" w:uiPriority="62" w:unhideWhenUsed="0"/>
+    <w:lsdException w:name="Medium Shading 1 Accent 1" w:semiHidden="0" w:uiPriority="63" w:unhideWhenUsed="0"/>
+    <w:lsdException w:name="Medium Shading 2 Accent 1" w:semiHidden="0" w:uiPriority="64" w:unhideWhenUsed="0"/>
+    <w:lsdException w:name="Medium List 1 Accent 1" w:semiHidden="0" w:uiPriority="65" w:unhideWhenUsed="0"/>
+    <w:lsdException w:name="Revision" w:unhideWhenUsed="0"/>
+    <w:lsdException w:name="List Paragraph" w:semiHidden="0" w:uiPriority="34" w:unhideWhenUsed="0" w:qFormat="1"/>
+    <w:lsdException w:name="Quote" w:semiHidden="0" w:uiPriority="29" w:unhideWhenUsed="0" w:qFormat="1"/>
+    <w:lsdException w:name="Intense Quote" w:semiHidden="0" w:uiPriority="30" w:unhideWhenUsed="0" w:qFormat="1"/>
+    <w:lsdException w:name="Medium List 2 Accent 1" w:semiHidden="0" w:uiPriority="66" w:unhideWhenUsed="0"/>
+    <w:lsdException w:name="Medium Grid 1 Accent 1" w:semiHidden="0" w:uiPriority="67" w:unhideWhenUsed="0"/>
+    <w:lsdException w:name="Medium Grid 2 Accent 1" w:semiHidden="0" w:uiPriority="68" w:unhideWhenUsed="0"/>
+    <w:lsdException w:name="Medium Grid 3 Accent 1" w:semiHidden="0" w:uiPriority="69" w:unhideWhenUsed="0"/>
+    <w:lsdException w:name="Dark List Accent 1" w:semiHidden="0" w:uiPriority="70" w:unhideWhenUsed="0"/>
+    <w:lsdException w:name="Colorful Shading Accent 1" w:semiHidden="0" w:uiPriority="71" w:unhideWhenUsed="0"/>
+    <w:lsdException w:name="Colorful List Accent 1" w:semiHidden="0" w:uiPriority="72" w:unhideWhenUsed="0"/>
+    <w:lsdException w:name="Colorful Grid Accent 1" w:semiHidden="0" w:uiPriority="73" w:unhideWhenUsed="0"/>
+    <w:lsdException w:name="Light Shading Accent 2" w:semiHidden="0" w:uiPriority="60" w:unhideWhenUsed="0"/>
+    <w:lsdException w:name="Light List Accent 2" w:semiHidden="0" w:uiPriority="61" w:unhideWhenUsed="0"/>
+    <w:lsdException w:name="Light Grid Accent 2" w:semiHidden="0" w:uiPriority="62" w:unhideWhenUsed="0"/>
+    <w:lsdException w:name="Medium Shading 1 Accent 2" w:semiHidden="0" w:uiPriority="63" w:unhideWhenUsed="0"/>
+    <w:lsdException w:name="Medium Shading 2 Accent 2" w:semiHidden="0" w:uiPriority="64" w:unhideWhenUsed="0"/>
+    <w:lsdException w:name="Medium List 1 Accent 2" w:semiHidden="0" w:uiPriority="65" w:unhideWhenUsed="0"/>
+    <w:lsdException w:name="Medium List 2 Accent 2" w:semiHidden="0" w:uiPriority="66" w:unhideWhenUsed="0"/>
+    <w:lsdException w:name="Medium Grid 1 Accent 2" w:semiHidden="0" w:uiPriority="67" w:unhideWhenUsed="0"/>
+    <w:lsdException w:name="Medium Grid 2 Accent 2" w:semiHidden="0" w:uiPriority="68" w:unhideWhenUsed="0"/>
+    <w:lsdException w:name="Medium Grid 3 Accent 2" w:semiHidden="0" w:uiPriority="69" w:unhideWhenUsed="0"/>
+    <w:lsdException w:name="Dark List Accent 2" w:semiHidden="0" w:uiPriority="70" w:unhideWhenUsed="0"/>
+    <w:lsdException w:name="Colorful Shading Accent 2" w:semiHidden="0" w:uiPriority="71" w:unhideWhenUsed="0"/>
+    <w:lsdException w:name="Colorful List Accent 2" w:semiHidden="0" w:uiPriority="72" w:unhideWhenUsed="0"/>
+    <w:lsdException w:name="Colorful Grid Accent 2" w:semiHidden="0" w:uiPriority="73" w:unhideWhenUsed="0"/>
+    <w:lsdException w:name="Light Shading Accent 3" w:semiHidden="0" w:uiPriority="60" w:unhideWhenUsed="0"/>
+    <w:lsdException w:name="Light List Accent 3" w:semiHidden="0" w:uiPriority="61" w:unhideWhenUsed="0"/>
+    <w:lsdException w:name="Light Grid Accent 3" w:semiHidden="0" w:uiPriority="62" w:unhideWhenUsed="0"/>
+    <w:lsdException w:name="Medium Shading 1 Accent 3" w:semiHidden="0" w:uiPriority="63" w:unhideWhenUsed="0"/>
+    <w:lsdException w:name="Medium Shading 2 Accent 3" w:semiHidden="0" w:uiPriority="64" w:unhideWhenUsed="0"/>
+    <w:lsdException w:name="Medium List 1 Accent 3" w:semiHidden="0" w:uiPriority="65" w:unhideWhenUsed="0"/>
+    <w:lsdException w:name="Medium List 2 Accent 3" w:semiHidden="0" w:uiPriority="66" w:unhideWhenUsed="0"/>
+    <w:lsdException w:name="Medium Grid 1 Accent 3" w:semiHidden="0" w:uiPriority="67" w:unhideWhenUsed="0"/>
+    <w:lsdException w:name="Medium Grid 2 Accent 3" w:semiHidden="0" w:uiPriority="68" w:unhideWhenUsed="0"/>
+    <w:lsdException w:name="Medium Grid 3 Accent 3" w:semiHidden="0" w:uiPriority="69" w:unhideWhenUsed="0"/>
+    <w:lsdException w:name="Dark List Accent 3" w:semiHidden="0" w:uiPriority="70" w:unhideWhenUsed="0"/>
+    <w:lsdException w:name="Colorful Shading Accent 3" w:semiHidden="0" w:uiPriority="71" w:unhideWhenUsed="0"/>
+    <w:lsdException w:name="Colorful List Accent 3" w:semiHidden="0" w:uiPriority="72" w:unhideWhenUsed="0"/>
+    <w:lsdException w:name="Colorful Grid Accent 3" w:semiHidden="0" w:uiPriority="73" w:unhideWhenUsed="0"/>
+    <w:lsdException w:name="Light Shading Accent 4" w:semiHidden="0" w:uiPriority="60" w:unhideWhenUsed="0"/>
+    <w:lsdException w:name="Light List Accent 4" w:semiHidden="0" w:uiPriority="61" w:unhideWhenUsed="0"/>
+    <w:lsdException w:name="Light Grid Accent 4" w:semiHidden="0" w:uiPriority="62" w:unhideWhenUsed="0"/>
+    <w:lsdException w:name="Medium Shading 1 Accent 4" w:semiHidden="0" w:uiPriority="63" w:unhideWhenUsed="0"/>
+    <w:lsdException w:name="Medium Shading 2 Accent 4" w:semiHidden="0" w:uiPriority="64" w:unhideWhenUsed="0"/>
+    <w:lsdException w:name="Medium List 1 Accent 4" w:semiHidden="0" w:uiPriority="65" w:unhideWhenUsed="0"/>
+    <w:lsdException w:name="Medium List 2 Accent 4" w:semiHidden="0" w:uiPriority="66" w:unhideWhenUsed="0"/>
+    <w:lsdException w:name="Medium Grid 1 Accent 4" w:semiHidden="0" w:uiPriority="67" w:unhideWhenUsed="0"/>
+    <w:lsdException w:name="Medium Grid 2 Accent 4" w:semiHidden="0" w:uiPriority="68" w:unhideWhenUsed="0"/>
+    <w:lsdException w:name="Medium Grid 3 Accent 4" w:semiHidden="0" w:uiPriority="69" w:unhideWhenUsed="0"/>
+    <w:lsdException w:name="Dark List Accent 4" w:semiHidden="0" w:uiPriority="70" w:unhideWhenUsed="0"/>
+    <w:lsdException w:name="Colorful Shading Accent 4" w:semiHidden="0" w:uiPriority="71" w:unhideWhenUsed="0"/>
+    <w:lsdException w:name="Colorful List Accent 4" w:semiHidden="0" w:uiPriority="72" w:unhideWhenUsed="0"/>
+    <w:lsdException w:name="Colorful Grid Accent 4" w:semiHidden="0" w:uiPriority="73" w:unhideWhenUsed="0"/>
+    <w:lsdException w:name="Light Shading Accent 5" w:semiHidden="0" w:uiPriority="60" w:unhideWhenUsed="0"/>
+    <w:lsdException w:name="Light List Accent 5" w:semiHidden="0" w:uiPriority="61" w:unhideWhenUsed="0"/>
+    <w:lsdException w:name="Light Grid Accent 5" w:semiHidden="0" w:uiPriority="62" w:unhideWhenUsed="0"/>
+    <w:lsdException w:name="Medium Shading 1 Accent 5" w:semiHidden="0" w:uiPriority="63" w:unhideWhenUsed="0"/>
+    <w:lsdException w:name="Medium Shading 2 Accent 5" w:semiHidden="0" w:uiPriority="64" w:unhideWhenUsed="0"/>
+    <w:lsdException w:name="Medium List 1 Accent 5" w:semiHidden="0" w:uiPriority="65" w:unhideWhenUsed="0"/>
+    <w:lsdException w:name="Medium List 2 Accent 5" w:semiHidden="0" w:uiPriority="66" w:unhideWhenUsed="0"/>
+    <w:lsdException w:name="Medium Grid 1 Accent 5" w:semiHidden="0" w:uiPriority="67" w:unhideWhenUsed="0"/>
+    <w:lsdException w:name="Medium Grid 2 Accent 5" w:semiHidden="0" w:uiPriority="68" w:unhideWhenUsed="0"/>
+    <w:lsdException w:name="Medium Grid 3 Accent 5" w:semiHidden="0" w:uiPriority="69" w:unhideWhenUsed="0"/>
+    <w:lsdException w:name="Dark List Accent 5" w:semiHidden="0" w:uiPriority="70" w:unhideWhenUsed="0"/>
+    <w:lsdException w:name="Colorful Shading Accent 5" w:semiHidden="0" w:uiPriority="71" w:unhideWhenUsed="0"/>
+    <w:lsdException w:name="Colorful List Accent 5" w:semiHidden="0" w:uiPriority="72" w:unhideWhenUsed="0"/>
+    <w:lsdException w:name="Colorful Grid Accent 5" w:semiHidden="0" w:uiPriority="73" w:unhideWhenUsed="0"/>
+    <w:lsdException w:name="Light Shading Accent 6" w:semiHidden="0" w:uiPriority="60" w:unhideWhenUsed="0"/>
+    <w:lsdException w:name="Light List Accent 6" w:semiHidden="0" w:uiPriority="61" w:unhideWhenUsed="0"/>
+    <w:lsdException w:name="Light Grid Accent 6" w:semiHidden="0" w:uiPriority="62" w:unhideWhenUsed="0"/>
+    <w:lsdException w:name="Medium Shading 1 Accent 6" w:semiHidden="0" w:uiPriority="63" w:unhideWhenUsed="0"/>
+    <w:lsdException w:name="Medium Shading 2 Accent 6" w:semiHidden="0" w:uiPriority="64" w:unhideWhenUsed="0"/>
+    <w:lsdException w:name="Medium List 1 Accent 6" w:semiHidden="0" w:uiPriority="65" w:unhideWhenUsed="0"/>
+    <w:lsdException w:name="Medium List 2 Accent 6" w:semiHidden="0" w:uiPriority="66" w:unhideWhenUsed="0"/>
+    <w:lsdException w:name="Medium Grid 1 Accent 6" w:semiHidden="0" w:uiPriority="67" w:unhideWhenUsed="0"/>
+    <w:lsdException w:name="Medium Grid 2 Accent 6" w:semiHidden="0" w:uiPriority="68" w:unhideWhenUsed="0"/>
+    <w:lsdException w:name="Medium Grid 3 Accent 6" w:semiHidden="0" w:uiPriority="69" w:unhideWhenUsed="0"/>
+    <w:lsdException w:name="Dark List Accent 6" w:semiHidden="0" w:uiPriority="70" w:unhideWhenUsed="0"/>
+    <w:lsdException w:name="Colorful Shading Accent 6" w:semiHidden="0" w:uiPriority="71" w:unhideWhenUsed="0"/>
+    <w:lsdException w:name="Colorful List Accent 6" w:semiHidden="0" w:uiPriority="72" w:unhideWhenUsed="0"/>
+    <w:lsdException w:name="Colorful Grid Accent 6" w:semiHidden="0" w:uiPriority="73" w:unhideWhenUsed="0"/>
+    <w:lsdException w:name="Subtle Emphasis" w:semiHidden="0" w:uiPriority="19" w:unhideWhenUsed="0" w:qFormat="1"/>
+    <w:lsdException w:name="Intense Emphasis" w:semiHidden="0" w:uiPriority="21" w:unhideWhenUsed="0" w:qFormat="1"/>
+    <w:lsdException w:name="Subtle Reference" w:semiHidden="0" w:uiPriority="31" w:unhideWhenUsed="0" w:qFormat="1"/>
+    <w:lsdException w:name="Intense Reference" w:semiHidden="0" w:uiPriority="32" w:unhideWhenUsed="0" w:qFormat="1"/>
+    <w:lsdException w:name="Book Title" w:semiHidden="0" w:uiPriority="33" w:unhideWhenUsed="0" w:qFormat="1"/>
+    <w:lsdException w:name="Bibliography" w:uiPriority="37"/>
+    <w:lsdException w:name="TOC Heading" w:uiPriority="39" w:qFormat="1"/>
+  </w:latentStyles>
+  <w:style w:type="paragraph" w:default="1" w:styleId="Normalny">
+    <w:name w:val="Normal"/>
+    <w:qFormat/>
+  </w:style>
+  <w:style w:type="paragraph" w:styleId="Nagwek1">
+    <w:name w:val="heading 1"/>
+    <w:basedOn w:val="Normalny"/>
+    <w:next w:val="Normalny"/>
+    <w:link w:val="Nagwek1Znak"/>
+    <w:uiPriority w:val="9"/>
+    <w:qFormat/>
+    <w:rsid w:val="00E571D8"/>
+    <w:pPr>
+      <w:keepNext/>
+      <w:keepLines/>
+      <w:spacing w:before="240" w:after="0"/>
+      <w:outlineLvl w:val="0"/>
+    </w:pPr>
+    <w:rPr>
+      <w:rFonts w:asciiTheme="majorHAnsi" w:eastAsiaTheme="majorEastAsia" w:hAnsiTheme="majorHAnsi" w:cstheme="majorBidi"/>
+      <w:color w:val="2E74B5" w:themeColor="accent1" w:themeShade="BF"/>
+      <w:sz w:val="32"/>
+      <w:szCs w:val="32"/>
+    </w:rPr>
+  </w:style>
+  <w:style w:type="character" w:default="1" w:styleId="Domylnaczcionkaakapitu">
+    <w:name w:val="Default Paragraph Font"/>
+    <w:uiPriority w:val="1"/>
+    <w:semiHidden/>
     <w:unhideWhenUsed/>
   </w:style>
   <w:style w:type="table" w:default="1" w:styleId="Standardowy">
@@ -3987,7 +3907,7 @@
   <a:extraClrSchemeLst/>
   <a:extLst>
     <a:ext uri="{05A4C25C-085E-4340-85A3-A5531E510DB2}">
-      <thm15:themeFamily xmlns:thm15="http://schemas.microsoft.com/office/thememl/2012/main" name="Office Theme" id="{62F939B6-93AF-4DB8-9C6B-D6C7DFDC589F}" vid="{4A3C46E8-61CC-4603-A589-7422A47A8E4A}"/>
+      <thm15:themeFamily xmlns:thm15="http://schemas.microsoft.com/office/thememl/2012/main" xmlns="" name="Office Theme" id="{62F939B6-93AF-4DB8-9C6B-D6C7DFDC589F}" vid="{4A3C46E8-61CC-4603-A589-7422A47A8E4A}"/>
     </a:ext>
   </a:extLst>
 </a:theme>
@@ -3998,7 +3918,7 @@
 </file>
 
 <file path=customXml/itemProps1.xml><?xml version="1.0" encoding="utf-8"?>
-<ds:datastoreItem xmlns:ds="http://schemas.openxmlformats.org/officeDocument/2006/customXml" ds:itemID="{5750CEDC-CCA5-4B71-B7F2-96327FE30B36}">
+<ds:datastoreItem xmlns:ds="http://schemas.openxmlformats.org/officeDocument/2006/customXml" ds:itemID="{C7065367-053A-46CD-964C-43C90C9E1E6F}">
   <ds:schemaRefs>
     <ds:schemaRef ds:uri="http://schemas.openxmlformats.org/officeDocument/2006/bibliography"/>
   </ds:schemaRefs>
